--- a/GrandFinale.docx
+++ b/GrandFinale.docx
@@ -4,187 +4,9 @@
   <w:body>
     <w:p>
       <w:pPr>
-        <w:pStyle w:val="TextBody"/>
-        <w:rPr>
-          <w:rFonts w:ascii="Times New Roman" w:hAnsi="Times New Roman"/>
-          <w:b w:val="false"/>
-          <w:bCs w:val="false"/>
-          <w:i w:val="false"/>
-          <w:iCs w:val="false"/>
-        </w:rPr>
-      </w:pPr>
-      <w:r>
-        <w:rPr>
-          <w:rFonts w:ascii="Times New Roman" w:hAnsi="Times New Roman"/>
-          <w:b/>
-          <w:bCs/>
-        </w:rPr>
-        <w:t xml:space="preserve">On Political activism and meaningness: </w:t>
-      </w:r>
-      <w:r>
-        <w:rPr>
-          <w:rFonts w:ascii="Times New Roman" w:hAnsi="Times New Roman"/>
-          <w:b w:val="false"/>
-          <w:bCs w:val="false"/>
-        </w:rPr>
-        <w:t xml:space="preserve">It may seem from what I have written that political activism, or partaking in politics is useless, totalitarian and has nothing to do with meaningness. Nothing could be further from the truth. If one is sincere with one's engagements one becomes political. This is similar to that article I just read where the author claimed that we are bad at empathy, since we can't imagine what it is to be in someone else's situation, and instead should listen to people when they tell you how their situation is and feels. That is showing a lack of understanding of both empathy and sincerity. To be empathic is to take other people seriously, and thus to listen to their stories. To circumvent this and </w:t>
-      </w:r>
-      <w:r>
-        <w:rPr>
-          <w:rFonts w:ascii="Times New Roman" w:hAnsi="Times New Roman"/>
-          <w:b w:val="false"/>
-          <w:bCs w:val="false"/>
-          <w:i w:val="false"/>
-          <w:iCs w:val="false"/>
-        </w:rPr>
-        <w:t xml:space="preserve">just try to "feel" the other's situation is incincere and indicative of insecurities and ego. Anyway, I digress. Politics. </w:t>
-      </w:r>
-    </w:p>
-    <w:p>
-      <w:pPr>
-        <w:pStyle w:val="TextBody"/>
-        <w:rPr>
-          <w:rFonts w:ascii="Times New Roman" w:hAnsi="Times New Roman"/>
-          <w:i w:val="false"/>
-          <w:iCs w:val="false"/>
-          <w:caps w:val="false"/>
-          <w:smallCaps w:val="false"/>
-          <w:color w:val="000000"/>
-          <w:spacing w:val="0"/>
-        </w:rPr>
-      </w:pPr>
-      <w:r>
-        <w:rPr>
-          <w:rFonts w:ascii="Times New Roman" w:hAnsi="Times New Roman"/>
-          <w:b w:val="false"/>
-          <w:bCs w:val="false"/>
-          <w:i w:val="false"/>
-          <w:iCs w:val="false"/>
-        </w:rPr>
-        <w:t xml:space="preserve">The economist </w:t>
-      </w:r>
-      <w:r>
-        <w:rPr>
-          <w:rFonts w:ascii="Times New Roman" w:hAnsi="Times New Roman"/>
-          <w:i w:val="false"/>
-          <w:iCs w:val="false"/>
-          <w:caps w:val="false"/>
-          <w:smallCaps w:val="false"/>
-          <w:color w:val="000000"/>
-          <w:spacing w:val="0"/>
-        </w:rPr>
-        <w:t>Albert O. Hirschman</w:t>
-      </w:r>
-      <w:r>
-        <w:rPr>
-          <w:rFonts w:ascii="Times New Roman" w:hAnsi="Times New Roman"/>
-          <w:i w:val="false"/>
-          <w:iCs w:val="false"/>
-          <w:caps w:val="false"/>
-          <w:smallCaps w:val="false"/>
-          <w:color w:val="000000"/>
-          <w:spacing w:val="0"/>
-        </w:rPr>
-        <w:t xml:space="preserve"> analysed different strategies for engaging with the world, which he called "Exit", Voice", and "Loyalty", described in the book "Exit, Voice, and Loyalty". </w:t>
-      </w:r>
-      <w:r>
-        <w:rPr>
-          <w:rStyle w:val="FootnoteAnchor"/>
-          <w:rFonts w:ascii="Times New Roman" w:hAnsi="Times New Roman"/>
-          <w:i w:val="false"/>
-          <w:iCs w:val="false"/>
-          <w:caps w:val="false"/>
-          <w:smallCaps w:val="false"/>
-          <w:color w:val="000000"/>
-          <w:spacing w:val="0"/>
-        </w:rPr>
-        <w:footnoteReference w:id="2"/>
-      </w:r>
-      <w:r>
-        <w:rPr>
-          <w:rFonts w:ascii="Times New Roman" w:hAnsi="Times New Roman"/>
-          <w:i w:val="false"/>
-          <w:iCs w:val="false"/>
-          <w:caps w:val="false"/>
-          <w:smallCaps w:val="false"/>
-          <w:color w:val="000000"/>
-          <w:spacing w:val="0"/>
-        </w:rPr>
-        <w:t xml:space="preserve"> The liberal, and indeed consumerist engagement with the world is through the exit strategy. By merely being present in a situation, being a member of a party, being a customer at a store, wearing a band's t-shirt, joining a club, or a college, or having your children at a school, this indicates you full hearted support. When you no longer can give your full hearted support for whatever reason, you Exit, i.e. leave the context and seek out a new one. This is insincere politics (and it is politics in all situations described).</w:t>
-      </w:r>
-    </w:p>
-    <w:p>
-      <w:pPr>
-        <w:pStyle w:val="TextBody"/>
-        <w:rPr>
-          <w:rFonts w:ascii="Times New Roman" w:hAnsi="Times New Roman"/>
-          <w:i w:val="false"/>
-          <w:iCs w:val="false"/>
-          <w:caps w:val="false"/>
-          <w:smallCaps w:val="false"/>
-          <w:color w:val="000000"/>
-          <w:spacing w:val="0"/>
-        </w:rPr>
-      </w:pPr>
-      <w:r>
-        <w:rPr>
-          <w:rFonts w:ascii="Times New Roman" w:hAnsi="Times New Roman"/>
-          <w:i w:val="false"/>
-          <w:iCs w:val="false"/>
-          <w:caps w:val="false"/>
-          <w:smallCaps w:val="false"/>
-          <w:color w:val="000000"/>
-          <w:spacing w:val="0"/>
-        </w:rPr>
-        <w:t>The more sincere strategy is to Voice. Something is wrong in the situation and context you find yourself in, and you sincerely engage with the situation by voicing your discontent. With this engagement one then hopes to improve what is wrong and do so constructively, while the Exit strategy is a passive criticism, leaving the left-behind guessing what might have gone wrong.</w:t>
-      </w:r>
-    </w:p>
-    <w:p>
-      <w:pPr>
-        <w:pStyle w:val="TextBody"/>
-        <w:rPr>
-          <w:rFonts w:ascii="Times New Roman" w:hAnsi="Times New Roman"/>
-        </w:rPr>
-      </w:pPr>
-      <w:r>
-        <w:rPr>
-          <w:rFonts w:ascii="Times New Roman" w:hAnsi="Times New Roman"/>
-        </w:rPr>
-        <w:t>Loyalty is about voicing and staying, as opposed to voicing and exiting. Through loyalty one makes sure that something is happening, through constant voicing and interaction and engagement. Loyalty may be the least modern aspect of Hirschman's analysis. With loyalty, you don't threaten to leave a situation--you threaten to stay. This forces other's in the same context to also take you sincerely to some extent.</w:t>
-      </w:r>
-    </w:p>
-    <w:p>
-      <w:pPr>
-        <w:pStyle w:val="TextBody"/>
-        <w:rPr>
-          <w:rFonts w:ascii="Times New Roman" w:hAnsi="Times New Roman"/>
-        </w:rPr>
-      </w:pPr>
-      <w:r>
-        <w:rPr>
-          <w:rFonts w:ascii="Times New Roman" w:hAnsi="Times New Roman"/>
-        </w:rPr>
-        <w:t>If one engages sincerely with one's surroundings, context, and Eachother, one cannot help by also becoming an activist, since sincere engagements makes it impossible to ignore what one finds wrong with the context. If one could ignore such aspects, one would again not be sincere, but become a cynic. A cynic is the opposite of the sincere, and a cynic is the opposite of an activist.</w:t>
-      </w:r>
-    </w:p>
-    <w:p>
-      <w:pPr>
-        <w:pStyle w:val="TextBody"/>
-        <w:rPr>
-          <w:rFonts w:ascii="Times New Roman" w:hAnsi="Times New Roman"/>
-        </w:rPr>
-      </w:pPr>
-      <w:r>
-        <w:rPr>
-          <w:rFonts w:ascii="Times New Roman" w:hAnsi="Times New Roman"/>
-        </w:rPr>
-        <w:t>Of course, there are many insincere ways to be and activist as well, there are many attention-seeking, insecurity grooming ego boosting activists in the world. But that is completely besides the point.</w:t>
-      </w:r>
-    </w:p>
-    <w:p>
-      <w:pPr>
         <w:pStyle w:val="Title"/>
-        <w:spacing w:before="240" w:after="120"/>
+        <w:bidi w:val="0"/>
+        <w:spacing w:lineRule="auto" w:line="240" w:before="240" w:after="120"/>
         <w:jc w:val="left"/>
         <w:rPr>
           <w:rFonts w:ascii="Times New Roman" w:hAnsi="Times New Roman"/>
@@ -211,6 +33,8 @@
     <w:p>
       <w:pPr>
         <w:pStyle w:val="Normal"/>
+        <w:bidi w:val="0"/>
+        <w:spacing w:lineRule="auto" w:line="240"/>
         <w:rPr>
           <w:rFonts w:ascii="Times New Roman" w:hAnsi="Times New Roman"/>
         </w:rPr>
@@ -247,19 +71,23 @@
     <w:p>
       <w:pPr>
         <w:pStyle w:val="Normal"/>
-        <w:rPr>
-          <w:rFonts w:ascii="Times New Roman" w:hAnsi="Times New Roman"/>
-        </w:rPr>
-      </w:pPr>
-      <w:r>
-        <w:rPr>
-          <w:rFonts w:ascii="Times New Roman" w:hAnsi="Times New Roman"/>
-        </w:rPr>
-      </w:r>
-    </w:p>
-    <w:p>
-      <w:pPr>
-        <w:pStyle w:val="Normal"/>
+        <w:bidi w:val="0"/>
+        <w:spacing w:lineRule="auto" w:line="240"/>
+        <w:rPr>
+          <w:rFonts w:ascii="Times New Roman" w:hAnsi="Times New Roman"/>
+        </w:rPr>
+      </w:pPr>
+      <w:r>
+        <w:rPr>
+          <w:rFonts w:ascii="Times New Roman" w:hAnsi="Times New Roman"/>
+        </w:rPr>
+      </w:r>
+    </w:p>
+    <w:p>
+      <w:pPr>
+        <w:pStyle w:val="Normal"/>
+        <w:bidi w:val="0"/>
+        <w:spacing w:lineRule="auto" w:line="240"/>
         <w:rPr>
           <w:rFonts w:ascii="Times New Roman" w:hAnsi="Times New Roman"/>
         </w:rPr>
@@ -288,6 +116,8 @@
     <w:p>
       <w:pPr>
         <w:pStyle w:val="Normal"/>
+        <w:bidi w:val="0"/>
+        <w:spacing w:lineRule="auto" w:line="240"/>
         <w:rPr>
           <w:rStyle w:val="FootnoteAnchor"/>
         </w:rPr>
@@ -343,25 +173,29 @@
         <w:rPr>
           <w:rStyle w:val="FootnoteAnchor"/>
         </w:rPr>
-        <w:footnoteReference w:id="3"/>
-      </w:r>
-    </w:p>
-    <w:p>
-      <w:pPr>
-        <w:pStyle w:val="Normal"/>
-        <w:rPr>
-          <w:rFonts w:ascii="Times New Roman" w:hAnsi="Times New Roman"/>
-        </w:rPr>
-      </w:pPr>
-      <w:r>
-        <w:rPr>
-          <w:rFonts w:ascii="Times New Roman" w:hAnsi="Times New Roman"/>
-        </w:rPr>
-      </w:r>
-    </w:p>
-    <w:p>
-      <w:pPr>
-        <w:pStyle w:val="Normal"/>
+        <w:footnoteReference w:id="2"/>
+      </w:r>
+    </w:p>
+    <w:p>
+      <w:pPr>
+        <w:pStyle w:val="Normal"/>
+        <w:bidi w:val="0"/>
+        <w:spacing w:lineRule="auto" w:line="240"/>
+        <w:rPr>
+          <w:rFonts w:ascii="Times New Roman" w:hAnsi="Times New Roman"/>
+        </w:rPr>
+      </w:pPr>
+      <w:r>
+        <w:rPr>
+          <w:rFonts w:ascii="Times New Roman" w:hAnsi="Times New Roman"/>
+        </w:rPr>
+      </w:r>
+    </w:p>
+    <w:p>
+      <w:pPr>
+        <w:pStyle w:val="Normal"/>
+        <w:bidi w:val="0"/>
+        <w:spacing w:lineRule="auto" w:line="240"/>
         <w:rPr>
           <w:rFonts w:ascii="Times New Roman" w:hAnsi="Times New Roman"/>
           <w:i w:val="false"/>
@@ -410,19 +244,23 @@
     <w:p>
       <w:pPr>
         <w:pStyle w:val="Normal"/>
-        <w:rPr>
-          <w:rFonts w:ascii="Times New Roman" w:hAnsi="Times New Roman"/>
-        </w:rPr>
-      </w:pPr>
-      <w:r>
-        <w:rPr>
-          <w:rFonts w:ascii="Times New Roman" w:hAnsi="Times New Roman"/>
-        </w:rPr>
-      </w:r>
-    </w:p>
-    <w:p>
-      <w:pPr>
-        <w:pStyle w:val="Normal"/>
+        <w:bidi w:val="0"/>
+        <w:spacing w:lineRule="auto" w:line="240"/>
+        <w:rPr>
+          <w:rFonts w:ascii="Times New Roman" w:hAnsi="Times New Roman"/>
+        </w:rPr>
+      </w:pPr>
+      <w:r>
+        <w:rPr>
+          <w:rFonts w:ascii="Times New Roman" w:hAnsi="Times New Roman"/>
+        </w:rPr>
+      </w:r>
+    </w:p>
+    <w:p>
+      <w:pPr>
+        <w:pStyle w:val="Normal"/>
+        <w:bidi w:val="0"/>
+        <w:spacing w:lineRule="auto" w:line="240"/>
         <w:rPr>
           <w:rFonts w:ascii="Times New Roman" w:hAnsi="Times New Roman"/>
           <w:i w:val="false"/>
@@ -457,6 +295,8 @@
     <w:p>
       <w:pPr>
         <w:pStyle w:val="Normal"/>
+        <w:bidi w:val="0"/>
+        <w:spacing w:lineRule="auto" w:line="240"/>
         <w:rPr>
           <w:rFonts w:ascii="Times New Roman" w:hAnsi="Times New Roman"/>
           <w:b/>
@@ -479,6 +319,8 @@
     <w:p>
       <w:pPr>
         <w:pStyle w:val="Normal"/>
+        <w:bidi w:val="0"/>
+        <w:spacing w:lineRule="auto" w:line="240"/>
         <w:rPr>
           <w:rFonts w:ascii="Times New Roman" w:hAnsi="Times New Roman"/>
         </w:rPr>
@@ -494,7 +336,7 @@
           <w:rStyle w:val="FootnoteAnchor"/>
           <w:rFonts w:ascii="Times New Roman" w:hAnsi="Times New Roman"/>
         </w:rPr>
-        <w:footnoteReference w:id="4"/>
+        <w:footnoteReference w:id="3"/>
       </w:r>
       <w:r>
         <w:rPr>
@@ -506,19 +348,23 @@
     <w:p>
       <w:pPr>
         <w:pStyle w:val="Normal"/>
-        <w:rPr>
-          <w:rFonts w:ascii="Times New Roman" w:hAnsi="Times New Roman"/>
-        </w:rPr>
-      </w:pPr>
-      <w:r>
-        <w:rPr>
-          <w:rFonts w:ascii="Times New Roman" w:hAnsi="Times New Roman"/>
-        </w:rPr>
-      </w:r>
-    </w:p>
-    <w:p>
-      <w:pPr>
-        <w:pStyle w:val="Normal"/>
+        <w:bidi w:val="0"/>
+        <w:spacing w:lineRule="auto" w:line="240"/>
+        <w:rPr>
+          <w:rFonts w:ascii="Times New Roman" w:hAnsi="Times New Roman"/>
+        </w:rPr>
+      </w:pPr>
+      <w:r>
+        <w:rPr>
+          <w:rFonts w:ascii="Times New Roman" w:hAnsi="Times New Roman"/>
+        </w:rPr>
+      </w:r>
+    </w:p>
+    <w:p>
+      <w:pPr>
+        <w:pStyle w:val="Normal"/>
+        <w:bidi w:val="0"/>
+        <w:spacing w:lineRule="auto" w:line="240"/>
         <w:rPr>
           <w:rFonts w:ascii="Times New Roman" w:hAnsi="Times New Roman"/>
           <w:b/>
@@ -541,6 +387,8 @@
     <w:p>
       <w:pPr>
         <w:pStyle w:val="Normal"/>
+        <w:bidi w:val="0"/>
+        <w:spacing w:lineRule="auto" w:line="240"/>
         <w:rPr>
           <w:rFonts w:ascii="Times New Roman" w:hAnsi="Times New Roman"/>
           <w:i w:val="false"/>
@@ -562,7 +410,7 @@
           <w:i w:val="false"/>
           <w:iCs w:val="false"/>
         </w:rPr>
-        <w:footnoteReference w:id="5"/>
+        <w:footnoteReference w:id="4"/>
       </w:r>
       <w:r>
         <w:rPr>
@@ -595,7 +443,7 @@
           <w:i w:val="false"/>
           <w:iCs w:val="false"/>
         </w:rPr>
-        <w:footnoteReference w:id="6"/>
+        <w:footnoteReference w:id="5"/>
       </w:r>
       <w:r>
         <w:rPr>
@@ -609,19 +457,23 @@
     <w:p>
       <w:pPr>
         <w:pStyle w:val="Normal"/>
-        <w:rPr>
-          <w:rFonts w:ascii="Times New Roman" w:hAnsi="Times New Roman"/>
-        </w:rPr>
-      </w:pPr>
-      <w:r>
-        <w:rPr>
-          <w:rFonts w:ascii="Times New Roman" w:hAnsi="Times New Roman"/>
-        </w:rPr>
-      </w:r>
-    </w:p>
-    <w:p>
-      <w:pPr>
-        <w:pStyle w:val="Normal"/>
+        <w:bidi w:val="0"/>
+        <w:spacing w:lineRule="auto" w:line="240"/>
+        <w:rPr>
+          <w:rFonts w:ascii="Times New Roman" w:hAnsi="Times New Roman"/>
+        </w:rPr>
+      </w:pPr>
+      <w:r>
+        <w:rPr>
+          <w:rFonts w:ascii="Times New Roman" w:hAnsi="Times New Roman"/>
+        </w:rPr>
+      </w:r>
+    </w:p>
+    <w:p>
+      <w:pPr>
+        <w:pStyle w:val="Normal"/>
+        <w:bidi w:val="0"/>
+        <w:spacing w:lineRule="auto" w:line="240"/>
         <w:rPr>
           <w:rFonts w:ascii="Times New Roman" w:hAnsi="Times New Roman"/>
           <w:b/>
@@ -644,6 +496,8 @@
     <w:p>
       <w:pPr>
         <w:pStyle w:val="Normal"/>
+        <w:bidi w:val="0"/>
+        <w:spacing w:lineRule="auto" w:line="240"/>
         <w:rPr>
           <w:rFonts w:ascii="Times New Roman" w:hAnsi="Times New Roman"/>
           <w:i w:val="false"/>
@@ -665,7 +519,7 @@
           <w:i w:val="false"/>
           <w:iCs w:val="false"/>
         </w:rPr>
-        <w:footnoteReference w:id="7"/>
+        <w:footnoteReference w:id="6"/>
       </w:r>
       <w:r>
         <w:rPr>
@@ -695,6 +549,8 @@
     <w:p>
       <w:pPr>
         <w:pStyle w:val="Normal"/>
+        <w:bidi w:val="0"/>
+        <w:spacing w:lineRule="auto" w:line="240"/>
         <w:rPr>
           <w:rFonts w:ascii="Times New Roman" w:hAnsi="Times New Roman"/>
           <w:i w:val="false"/>
@@ -723,6 +579,8 @@
     <w:p>
       <w:pPr>
         <w:pStyle w:val="Normal"/>
+        <w:bidi w:val="0"/>
+        <w:spacing w:lineRule="auto" w:line="240"/>
         <w:rPr>
           <w:rFonts w:ascii="Times New Roman" w:hAnsi="Times New Roman"/>
           <w:i w:val="false"/>
@@ -751,6 +609,8 @@
     <w:p>
       <w:pPr>
         <w:pStyle w:val="Normal"/>
+        <w:bidi w:val="0"/>
+        <w:spacing w:lineRule="auto" w:line="240"/>
         <w:rPr>
           <w:rFonts w:ascii="Times New Roman" w:hAnsi="Times New Roman"/>
           <w:i w:val="false"/>
@@ -779,6 +639,8 @@
     <w:p>
       <w:pPr>
         <w:pStyle w:val="Normal"/>
+        <w:bidi w:val="0"/>
+        <w:spacing w:lineRule="auto" w:line="240"/>
         <w:rPr>
           <w:rFonts w:ascii="Times New Roman" w:hAnsi="Times New Roman"/>
           <w:i w:val="false"/>
@@ -807,6 +669,8 @@
     <w:p>
       <w:pPr>
         <w:pStyle w:val="Normal"/>
+        <w:bidi w:val="0"/>
+        <w:spacing w:lineRule="auto" w:line="240"/>
         <w:rPr>
           <w:rFonts w:ascii="Times New Roman" w:hAnsi="Times New Roman"/>
           <w:i w:val="false"/>
@@ -835,6 +699,8 @@
     <w:p>
       <w:pPr>
         <w:pStyle w:val="Normal"/>
+        <w:bidi w:val="0"/>
+        <w:spacing w:lineRule="auto" w:line="240"/>
         <w:rPr>
           <w:rFonts w:ascii="Times New Roman" w:hAnsi="Times New Roman"/>
           <w:i w:val="false"/>
@@ -863,6 +729,8 @@
     <w:p>
       <w:pPr>
         <w:pStyle w:val="Normal"/>
+        <w:bidi w:val="0"/>
+        <w:spacing w:lineRule="auto" w:line="240"/>
         <w:rPr>
           <w:rFonts w:ascii="Times New Roman" w:hAnsi="Times New Roman"/>
           <w:i w:val="false"/>
@@ -891,6 +759,8 @@
     <w:p>
       <w:pPr>
         <w:pStyle w:val="Normal"/>
+        <w:bidi w:val="0"/>
+        <w:spacing w:lineRule="auto" w:line="240"/>
         <w:rPr>
           <w:rFonts w:ascii="Times New Roman" w:hAnsi="Times New Roman"/>
           <w:i w:val="false"/>
@@ -919,6 +789,8 @@
     <w:p>
       <w:pPr>
         <w:pStyle w:val="Normal"/>
+        <w:bidi w:val="0"/>
+        <w:spacing w:lineRule="auto" w:line="240"/>
         <w:rPr>
           <w:rFonts w:ascii="Times New Roman" w:hAnsi="Times New Roman"/>
           <w:i w:val="false"/>
@@ -947,6 +819,8 @@
     <w:p>
       <w:pPr>
         <w:pStyle w:val="Normal"/>
+        <w:bidi w:val="0"/>
+        <w:spacing w:lineRule="auto" w:line="240"/>
         <w:rPr>
           <w:rStyle w:val="FootnoteAnchor"/>
           <w:rFonts w:ascii="Times New Roman" w:hAnsi="Times New Roman"/>
@@ -979,25 +853,29 @@
           <w:i w:val="false"/>
           <w:iCs w:val="false"/>
         </w:rPr>
-        <w:footnoteReference w:id="8"/>
-      </w:r>
-    </w:p>
-    <w:p>
-      <w:pPr>
-        <w:pStyle w:val="Normal"/>
-        <w:rPr>
-          <w:rFonts w:ascii="Times New Roman" w:hAnsi="Times New Roman"/>
-        </w:rPr>
-      </w:pPr>
-      <w:r>
-        <w:rPr>
-          <w:rFonts w:ascii="Times New Roman" w:hAnsi="Times New Roman"/>
-        </w:rPr>
-      </w:r>
-    </w:p>
-    <w:p>
-      <w:pPr>
-        <w:pStyle w:val="Normal"/>
+        <w:footnoteReference w:id="7"/>
+      </w:r>
+    </w:p>
+    <w:p>
+      <w:pPr>
+        <w:pStyle w:val="Normal"/>
+        <w:bidi w:val="0"/>
+        <w:spacing w:lineRule="auto" w:line="240"/>
+        <w:rPr>
+          <w:rFonts w:ascii="Times New Roman" w:hAnsi="Times New Roman"/>
+        </w:rPr>
+      </w:pPr>
+      <w:r>
+        <w:rPr>
+          <w:rFonts w:ascii="Times New Roman" w:hAnsi="Times New Roman"/>
+        </w:rPr>
+      </w:r>
+    </w:p>
+    <w:p>
+      <w:pPr>
+        <w:pStyle w:val="Normal"/>
+        <w:bidi w:val="0"/>
+        <w:spacing w:lineRule="auto" w:line="240"/>
         <w:rPr>
           <w:rFonts w:ascii="Times New Roman" w:hAnsi="Times New Roman"/>
           <w:i w:val="false"/>
@@ -1016,19 +894,23 @@
     <w:p>
       <w:pPr>
         <w:pStyle w:val="Normal"/>
-        <w:rPr>
-          <w:rFonts w:ascii="Times New Roman" w:hAnsi="Times New Roman"/>
-        </w:rPr>
-      </w:pPr>
-      <w:r>
-        <w:rPr>
-          <w:rFonts w:ascii="Times New Roman" w:hAnsi="Times New Roman"/>
-        </w:rPr>
-      </w:r>
-    </w:p>
-    <w:p>
-      <w:pPr>
-        <w:pStyle w:val="Normal"/>
+        <w:bidi w:val="0"/>
+        <w:spacing w:lineRule="auto" w:line="240"/>
+        <w:rPr>
+          <w:rFonts w:ascii="Times New Roman" w:hAnsi="Times New Roman"/>
+        </w:rPr>
+      </w:pPr>
+      <w:r>
+        <w:rPr>
+          <w:rFonts w:ascii="Times New Roman" w:hAnsi="Times New Roman"/>
+        </w:rPr>
+      </w:r>
+    </w:p>
+    <w:p>
+      <w:pPr>
+        <w:pStyle w:val="Normal"/>
+        <w:bidi w:val="0"/>
+        <w:spacing w:lineRule="auto" w:line="240"/>
         <w:rPr>
           <w:rFonts w:ascii="Times New Roman" w:hAnsi="Times New Roman"/>
           <w:i w:val="false"/>
@@ -1047,6 +929,8 @@
     <w:p>
       <w:pPr>
         <w:pStyle w:val="Normal"/>
+        <w:bidi w:val="0"/>
+        <w:spacing w:lineRule="auto" w:line="240"/>
         <w:rPr>
           <w:rFonts w:ascii="Times New Roman" w:hAnsi="Times New Roman"/>
           <w:i/>
@@ -1075,6 +959,8 @@
     <w:p>
       <w:pPr>
         <w:pStyle w:val="Normal"/>
+        <w:bidi w:val="0"/>
+        <w:spacing w:lineRule="auto" w:line="240"/>
         <w:rPr>
           <w:rFonts w:ascii="Times New Roman" w:hAnsi="Times New Roman"/>
           <w:i w:val="false"/>
@@ -1093,19 +979,23 @@
     <w:p>
       <w:pPr>
         <w:pStyle w:val="Normal"/>
-        <w:rPr>
-          <w:rFonts w:ascii="Times New Roman" w:hAnsi="Times New Roman"/>
-        </w:rPr>
-      </w:pPr>
-      <w:r>
-        <w:rPr>
-          <w:rFonts w:ascii="Times New Roman" w:hAnsi="Times New Roman"/>
-        </w:rPr>
-      </w:r>
-    </w:p>
-    <w:p>
-      <w:pPr>
-        <w:pStyle w:val="Normal"/>
+        <w:bidi w:val="0"/>
+        <w:spacing w:lineRule="auto" w:line="240"/>
+        <w:rPr>
+          <w:rFonts w:ascii="Times New Roman" w:hAnsi="Times New Roman"/>
+        </w:rPr>
+      </w:pPr>
+      <w:r>
+        <w:rPr>
+          <w:rFonts w:ascii="Times New Roman" w:hAnsi="Times New Roman"/>
+        </w:rPr>
+      </w:r>
+    </w:p>
+    <w:p>
+      <w:pPr>
+        <w:pStyle w:val="Normal"/>
+        <w:bidi w:val="0"/>
+        <w:spacing w:lineRule="auto" w:line="240"/>
         <w:rPr>
           <w:rFonts w:ascii="Times New Roman" w:hAnsi="Times New Roman"/>
           <w:i w:val="false"/>
@@ -1140,19 +1030,23 @@
     <w:p>
       <w:pPr>
         <w:pStyle w:val="Normal"/>
-        <w:rPr>
-          <w:rFonts w:ascii="Times New Roman" w:hAnsi="Times New Roman"/>
-        </w:rPr>
-      </w:pPr>
-      <w:r>
-        <w:rPr>
-          <w:rFonts w:ascii="Times New Roman" w:hAnsi="Times New Roman"/>
-        </w:rPr>
-      </w:r>
-    </w:p>
-    <w:p>
-      <w:pPr>
-        <w:pStyle w:val="Normal"/>
+        <w:bidi w:val="0"/>
+        <w:spacing w:lineRule="auto" w:line="240"/>
+        <w:rPr>
+          <w:rFonts w:ascii="Times New Roman" w:hAnsi="Times New Roman"/>
+        </w:rPr>
+      </w:pPr>
+      <w:r>
+        <w:rPr>
+          <w:rFonts w:ascii="Times New Roman" w:hAnsi="Times New Roman"/>
+        </w:rPr>
+      </w:r>
+    </w:p>
+    <w:p>
+      <w:pPr>
+        <w:pStyle w:val="Normal"/>
+        <w:bidi w:val="0"/>
+        <w:spacing w:lineRule="auto" w:line="240"/>
         <w:rPr>
           <w:rFonts w:ascii="Times New Roman" w:hAnsi="Times New Roman"/>
           <w:i w:val="false"/>
@@ -1207,6 +1101,8 @@
           <w:ilvl w:val="0"/>
           <w:numId w:val="1"/>
         </w:numPr>
+        <w:bidi w:val="0"/>
+        <w:spacing w:lineRule="auto" w:line="240"/>
         <w:rPr>
           <w:rFonts w:ascii="Times New Roman" w:hAnsi="Times New Roman"/>
         </w:rPr>
@@ -1221,6 +1117,8 @@
     <w:p>
       <w:pPr>
         <w:pStyle w:val="Normal"/>
+        <w:bidi w:val="0"/>
+        <w:spacing w:lineRule="auto" w:line="240"/>
         <w:rPr>
           <w:rFonts w:ascii="Times New Roman" w:hAnsi="Times New Roman"/>
           <w:i w:val="false"/>
@@ -1255,19 +1153,23 @@
     <w:p>
       <w:pPr>
         <w:pStyle w:val="Normal"/>
-        <w:rPr>
-          <w:rFonts w:ascii="Times New Roman" w:hAnsi="Times New Roman"/>
-        </w:rPr>
-      </w:pPr>
-      <w:r>
-        <w:rPr>
-          <w:rFonts w:ascii="Times New Roman" w:hAnsi="Times New Roman"/>
-        </w:rPr>
-      </w:r>
-    </w:p>
-    <w:p>
-      <w:pPr>
-        <w:pStyle w:val="Normal"/>
+        <w:bidi w:val="0"/>
+        <w:spacing w:lineRule="auto" w:line="240"/>
+        <w:rPr>
+          <w:rFonts w:ascii="Times New Roman" w:hAnsi="Times New Roman"/>
+        </w:rPr>
+      </w:pPr>
+      <w:r>
+        <w:rPr>
+          <w:rFonts w:ascii="Times New Roman" w:hAnsi="Times New Roman"/>
+        </w:rPr>
+      </w:r>
+    </w:p>
+    <w:p>
+      <w:pPr>
+        <w:pStyle w:val="Normal"/>
+        <w:bidi w:val="0"/>
+        <w:spacing w:lineRule="auto" w:line="240"/>
         <w:rPr>
           <w:rFonts w:ascii="Times New Roman" w:hAnsi="Times New Roman"/>
           <w:i w:val="false"/>
@@ -1289,6 +1191,23 @@
           <w:i w:val="false"/>
           <w:iCs w:val="false"/>
         </w:rPr>
+        <w:footnoteReference w:id="8"/>
+      </w:r>
+      <w:r>
+        <w:rPr>
+          <w:rFonts w:ascii="Times New Roman" w:hAnsi="Times New Roman"/>
+          <w:i w:val="false"/>
+          <w:iCs w:val="false"/>
+        </w:rPr>
+        <w:t xml:space="preserve"> personhood and transcend our nature and nurture. It is the project of turning the Other into Eachother, for one cannot grab one's personhood without also helping someone else in this regard, and one cannot do it alone. And it is a never-ending project, since consciousness</w:t>
+      </w:r>
+      <w:r>
+        <w:rPr>
+          <w:rStyle w:val="FootnoteAnchor"/>
+          <w:rFonts w:ascii="Times New Roman" w:hAnsi="Times New Roman"/>
+          <w:i w:val="false"/>
+          <w:iCs w:val="false"/>
+        </w:rPr>
         <w:footnoteReference w:id="9"/>
       </w:r>
       <w:r>
@@ -1297,7 +1216,42 @@
           <w:i w:val="false"/>
           <w:iCs w:val="false"/>
         </w:rPr>
-        <w:t xml:space="preserve"> personhood and transcend our nature and nurture. It is the project of turning the Other into Eachother, for one cannot grab one's personhood without also helping someone else in this regard, and one cannot do it alone. And it is a never-ending project, since consciousness</w:t>
+        <w:t xml:space="preserve"> is not a binary, when diving into the bottomless pool of personhood the transformations are never-ending and without goal. </w:t>
+      </w:r>
+    </w:p>
+    <w:p>
+      <w:pPr>
+        <w:pStyle w:val="Normal"/>
+        <w:bidi w:val="0"/>
+        <w:spacing w:lineRule="auto" w:line="240"/>
+        <w:rPr>
+          <w:rFonts w:ascii="Times New Roman" w:hAnsi="Times New Roman"/>
+        </w:rPr>
+      </w:pPr>
+      <w:r>
+        <w:rPr>
+          <w:rFonts w:ascii="Times New Roman" w:hAnsi="Times New Roman"/>
+        </w:rPr>
+      </w:r>
+    </w:p>
+    <w:p>
+      <w:pPr>
+        <w:pStyle w:val="Normal"/>
+        <w:bidi w:val="0"/>
+        <w:spacing w:lineRule="auto" w:line="240"/>
+        <w:rPr>
+          <w:rFonts w:ascii="Times New Roman" w:hAnsi="Times New Roman"/>
+          <w:i w:val="false"/>
+          <w:iCs w:val="false"/>
+        </w:rPr>
+      </w:pPr>
+      <w:r>
+        <w:rPr>
+          <w:rFonts w:ascii="Times New Roman" w:hAnsi="Times New Roman"/>
+          <w:i w:val="false"/>
+          <w:iCs w:val="false"/>
+        </w:rPr>
+        <w:t>And how such a project is formed is derived from our biology. In the previous episodes, based on insecurity research, four stages of human development were described</w:t>
       </w:r>
       <w:r>
         <w:rPr>
@@ -1314,60 +1268,14 @@
           <w:i w:val="false"/>
           <w:iCs w:val="false"/>
         </w:rPr>
-        <w:t xml:space="preserve"> is not a binary, when diving into the bottomless pool of personhood the transformations are never-ending and without goal. </w:t>
-      </w:r>
-    </w:p>
-    <w:p>
-      <w:pPr>
-        <w:pStyle w:val="Normal"/>
-        <w:rPr>
-          <w:rFonts w:ascii="Times New Roman" w:hAnsi="Times New Roman"/>
-        </w:rPr>
-      </w:pPr>
-      <w:r>
-        <w:rPr>
-          <w:rFonts w:ascii="Times New Roman" w:hAnsi="Times New Roman"/>
-        </w:rPr>
-      </w:r>
-    </w:p>
-    <w:p>
-      <w:pPr>
-        <w:pStyle w:val="Normal"/>
-        <w:rPr>
-          <w:rFonts w:ascii="Times New Roman" w:hAnsi="Times New Roman"/>
-          <w:i w:val="false"/>
-          <w:iCs w:val="false"/>
-        </w:rPr>
-      </w:pPr>
-      <w:r>
-        <w:rPr>
-          <w:rFonts w:ascii="Times New Roman" w:hAnsi="Times New Roman"/>
-          <w:i w:val="false"/>
-          <w:iCs w:val="false"/>
-        </w:rPr>
-        <w:t>And how such a project is formed is derived from our biology. In the previous episodes, based on insecurity research, four stages of human development were described</w:t>
-      </w:r>
-      <w:r>
-        <w:rPr>
-          <w:rStyle w:val="FootnoteAnchor"/>
-          <w:rFonts w:ascii="Times New Roman" w:hAnsi="Times New Roman"/>
-          <w:i w:val="false"/>
-          <w:iCs w:val="false"/>
-        </w:rPr>
-        <w:footnoteReference w:id="11"/>
-      </w:r>
-      <w:r>
-        <w:rPr>
-          <w:rFonts w:ascii="Times New Roman" w:hAnsi="Times New Roman"/>
-          <w:i w:val="false"/>
-          <w:iCs w:val="false"/>
-        </w:rPr>
         <w:t>:</w:t>
       </w:r>
     </w:p>
     <w:p>
       <w:pPr>
         <w:pStyle w:val="Normal"/>
+        <w:bidi w:val="0"/>
+        <w:spacing w:lineRule="auto" w:line="240"/>
         <w:rPr>
           <w:rFonts w:ascii="Times New Roman" w:hAnsi="Times New Roman"/>
           <w:i w:val="false"/>
@@ -1396,6 +1304,8 @@
     <w:p>
       <w:pPr>
         <w:pStyle w:val="Normal"/>
+        <w:bidi w:val="0"/>
+        <w:spacing w:lineRule="auto" w:line="240"/>
         <w:rPr>
           <w:rFonts w:ascii="Times New Roman" w:hAnsi="Times New Roman"/>
           <w:i w:val="false"/>
@@ -1424,6 +1334,8 @@
     <w:p>
       <w:pPr>
         <w:pStyle w:val="Normal"/>
+        <w:bidi w:val="0"/>
+        <w:spacing w:lineRule="auto" w:line="240"/>
         <w:rPr>
           <w:rFonts w:ascii="Times New Roman" w:hAnsi="Times New Roman"/>
           <w:i w:val="false"/>
@@ -1452,6 +1364,8 @@
     <w:p>
       <w:pPr>
         <w:pStyle w:val="Normal"/>
+        <w:bidi w:val="0"/>
+        <w:spacing w:lineRule="auto" w:line="240"/>
         <w:rPr>
           <w:rFonts w:ascii="Times New Roman" w:hAnsi="Times New Roman"/>
           <w:i w:val="false"/>
@@ -1480,23 +1394,27 @@
     <w:p>
       <w:pPr>
         <w:pStyle w:val="Normal"/>
-        <w:rPr>
-          <w:rFonts w:ascii="Times New Roman" w:hAnsi="Times New Roman"/>
-          <w:i w:val="false"/>
-          <w:iCs w:val="false"/>
-        </w:rPr>
-      </w:pPr>
-      <w:r>
-        <w:rPr>
-          <w:rFonts w:ascii="Times New Roman" w:hAnsi="Times New Roman"/>
-          <w:i w:val="false"/>
-          <w:iCs w:val="false"/>
-        </w:rPr>
-      </w:r>
-    </w:p>
-    <w:p>
-      <w:pPr>
-        <w:pStyle w:val="Normal"/>
+        <w:bidi w:val="0"/>
+        <w:spacing w:lineRule="auto" w:line="240"/>
+        <w:rPr>
+          <w:rFonts w:ascii="Times New Roman" w:hAnsi="Times New Roman"/>
+          <w:i w:val="false"/>
+          <w:iCs w:val="false"/>
+        </w:rPr>
+      </w:pPr>
+      <w:r>
+        <w:rPr>
+          <w:rFonts w:ascii="Times New Roman" w:hAnsi="Times New Roman"/>
+          <w:i w:val="false"/>
+          <w:iCs w:val="false"/>
+        </w:rPr>
+      </w:r>
+    </w:p>
+    <w:p>
+      <w:pPr>
+        <w:pStyle w:val="Normal"/>
+        <w:bidi w:val="0"/>
+        <w:spacing w:lineRule="auto" w:line="240"/>
         <w:rPr>
           <w:rFonts w:ascii="Times New Roman" w:hAnsi="Times New Roman"/>
           <w:i w:val="false"/>
@@ -1515,6 +1433,8 @@
     <w:p>
       <w:pPr>
         <w:pStyle w:val="Normal"/>
+        <w:bidi w:val="0"/>
+        <w:spacing w:lineRule="auto" w:line="240"/>
         <w:rPr>
           <w:rFonts w:ascii="Times New Roman" w:hAnsi="Times New Roman"/>
           <w:i w:val="false"/>
@@ -1533,23 +1453,27 @@
     <w:p>
       <w:pPr>
         <w:pStyle w:val="Normal"/>
-        <w:rPr>
-          <w:rFonts w:ascii="Times New Roman" w:hAnsi="Times New Roman"/>
-          <w:i w:val="false"/>
-          <w:iCs w:val="false"/>
-        </w:rPr>
-      </w:pPr>
-      <w:r>
-        <w:rPr>
-          <w:rFonts w:ascii="Times New Roman" w:hAnsi="Times New Roman"/>
-          <w:i w:val="false"/>
-          <w:iCs w:val="false"/>
-        </w:rPr>
-      </w:r>
-    </w:p>
-    <w:p>
-      <w:pPr>
-        <w:pStyle w:val="Normal"/>
+        <w:bidi w:val="0"/>
+        <w:spacing w:lineRule="auto" w:line="240"/>
+        <w:rPr>
+          <w:rFonts w:ascii="Times New Roman" w:hAnsi="Times New Roman"/>
+          <w:i w:val="false"/>
+          <w:iCs w:val="false"/>
+        </w:rPr>
+      </w:pPr>
+      <w:r>
+        <w:rPr>
+          <w:rFonts w:ascii="Times New Roman" w:hAnsi="Times New Roman"/>
+          <w:i w:val="false"/>
+          <w:iCs w:val="false"/>
+        </w:rPr>
+      </w:r>
+    </w:p>
+    <w:p>
+      <w:pPr>
+        <w:pStyle w:val="Normal"/>
+        <w:bidi w:val="0"/>
+        <w:spacing w:lineRule="auto" w:line="240"/>
         <w:rPr>
           <w:rFonts w:ascii="Times New Roman" w:hAnsi="Times New Roman"/>
           <w:b w:val="false"/>
@@ -1580,6 +1504,8 @@
     <w:p>
       <w:pPr>
         <w:pStyle w:val="Normal"/>
+        <w:bidi w:val="0"/>
+        <w:spacing w:lineRule="auto" w:line="240"/>
         <w:rPr/>
       </w:pPr>
       <w:r>
@@ -1633,27 +1559,31 @@
     <w:p>
       <w:pPr>
         <w:pStyle w:val="Normal"/>
-        <w:rPr>
-          <w:rFonts w:ascii="Times New Roman" w:hAnsi="Times New Roman"/>
-          <w:b w:val="false"/>
-          <w:bCs w:val="false"/>
-          <w:i w:val="false"/>
-          <w:iCs w:val="false"/>
-        </w:rPr>
-      </w:pPr>
-      <w:r>
-        <w:rPr>
-          <w:rFonts w:ascii="Times New Roman" w:hAnsi="Times New Roman"/>
-          <w:b w:val="false"/>
-          <w:bCs w:val="false"/>
-          <w:i w:val="false"/>
-          <w:iCs w:val="false"/>
-        </w:rPr>
-      </w:r>
-    </w:p>
-    <w:p>
-      <w:pPr>
-        <w:pStyle w:val="Normal"/>
+        <w:bidi w:val="0"/>
+        <w:spacing w:lineRule="auto" w:line="240"/>
+        <w:rPr>
+          <w:rFonts w:ascii="Times New Roman" w:hAnsi="Times New Roman"/>
+          <w:b w:val="false"/>
+          <w:bCs w:val="false"/>
+          <w:i w:val="false"/>
+          <w:iCs w:val="false"/>
+        </w:rPr>
+      </w:pPr>
+      <w:r>
+        <w:rPr>
+          <w:rFonts w:ascii="Times New Roman" w:hAnsi="Times New Roman"/>
+          <w:b w:val="false"/>
+          <w:bCs w:val="false"/>
+          <w:i w:val="false"/>
+          <w:iCs w:val="false"/>
+        </w:rPr>
+      </w:r>
+    </w:p>
+    <w:p>
+      <w:pPr>
+        <w:pStyle w:val="Normal"/>
+        <w:bidi w:val="0"/>
+        <w:spacing w:lineRule="auto" w:line="240"/>
         <w:rPr>
           <w:rStyle w:val="FootnoteAnchor"/>
           <w:rFonts w:ascii="Times New Roman" w:hAnsi="Times New Roman"/>
@@ -1670,7 +1600,7 @@
           <w:rStyle w:val="FootnoteAnchor"/>
           <w:rFonts w:ascii="Times New Roman" w:hAnsi="Times New Roman"/>
         </w:rPr>
-        <w:footnoteReference w:id="12"/>
+        <w:footnoteReference w:id="11"/>
       </w:r>
     </w:p>
     <w:p>
@@ -1679,6 +1609,7 @@
         <w:widowControl/>
         <w:shd w:fill="FFFFFF" w:val="clear"/>
         <w:suppressAutoHyphens w:val="false"/>
+        <w:bidi w:val="0"/>
         <w:spacing w:lineRule="auto" w:line="240" w:before="0" w:after="0"/>
         <w:jc w:val="left"/>
         <w:rPr>
@@ -1779,25 +1710,29 @@
           <w:vertAlign w:val="baseline"/>
           <w:lang w:val="en-US"/>
         </w:rPr>
-        <w:footnoteReference w:id="13"/>
-      </w:r>
-    </w:p>
-    <w:p>
-      <w:pPr>
-        <w:pStyle w:val="Normal"/>
-        <w:rPr>
-          <w:rFonts w:ascii="Times New Roman" w:hAnsi="Times New Roman"/>
-        </w:rPr>
-      </w:pPr>
-      <w:r>
-        <w:rPr>
-          <w:rFonts w:ascii="Times New Roman" w:hAnsi="Times New Roman"/>
-        </w:rPr>
-      </w:r>
-    </w:p>
-    <w:p>
-      <w:pPr>
-        <w:pStyle w:val="Normal"/>
+        <w:footnoteReference w:id="12"/>
+      </w:r>
+    </w:p>
+    <w:p>
+      <w:pPr>
+        <w:pStyle w:val="Normal"/>
+        <w:bidi w:val="0"/>
+        <w:spacing w:lineRule="auto" w:line="240"/>
+        <w:rPr>
+          <w:rFonts w:ascii="Times New Roman" w:hAnsi="Times New Roman"/>
+        </w:rPr>
+      </w:pPr>
+      <w:r>
+        <w:rPr>
+          <w:rFonts w:ascii="Times New Roman" w:hAnsi="Times New Roman"/>
+        </w:rPr>
+      </w:r>
+    </w:p>
+    <w:p>
+      <w:pPr>
+        <w:pStyle w:val="Normal"/>
+        <w:bidi w:val="0"/>
+        <w:spacing w:lineRule="auto" w:line="240"/>
         <w:rPr>
           <w:rFonts w:ascii="Times New Roman" w:hAnsi="Times New Roman"/>
         </w:rPr>
@@ -1815,6 +1750,7 @@
         <w:widowControl/>
         <w:shd w:fill="FFFFFF" w:val="clear"/>
         <w:suppressAutoHyphens w:val="false"/>
+        <w:bidi w:val="0"/>
         <w:spacing w:lineRule="auto" w:line="240" w:before="0" w:after="0"/>
         <w:jc w:val="left"/>
         <w:rPr>
@@ -1867,6 +1803,7 @@
         <w:widowControl/>
         <w:shd w:fill="FFFFFF" w:val="clear"/>
         <w:suppressAutoHyphens w:val="false"/>
+        <w:bidi w:val="0"/>
         <w:spacing w:lineRule="auto" w:line="240" w:before="0" w:after="0"/>
         <w:jc w:val="left"/>
         <w:rPr>
@@ -1972,6 +1909,7 @@
         <w:widowControl/>
         <w:shd w:fill="FFFFFF" w:val="clear"/>
         <w:suppressAutoHyphens w:val="false"/>
+        <w:bidi w:val="0"/>
         <w:spacing w:lineRule="auto" w:line="240" w:before="0" w:after="0"/>
         <w:jc w:val="left"/>
         <w:rPr>
@@ -2024,6 +1962,7 @@
         <w:widowControl/>
         <w:shd w:fill="FFFFFF" w:val="clear"/>
         <w:suppressAutoHyphens w:val="false"/>
+        <w:bidi w:val="0"/>
         <w:spacing w:lineRule="auto" w:line="240" w:before="0" w:after="0"/>
         <w:jc w:val="left"/>
         <w:rPr>
@@ -2081,6 +2020,7 @@
         <w:widowControl/>
         <w:shd w:fill="FFFFFF" w:val="clear"/>
         <w:suppressAutoHyphens w:val="false"/>
+        <w:bidi w:val="0"/>
         <w:spacing w:lineRule="auto" w:line="240" w:before="0" w:after="0"/>
         <w:jc w:val="left"/>
         <w:rPr>
@@ -2099,6 +2039,7 @@
         <w:widowControl/>
         <w:shd w:fill="FFFFFF" w:val="clear"/>
         <w:suppressAutoHyphens w:val="false"/>
+        <w:bidi w:val="0"/>
         <w:spacing w:lineRule="auto" w:line="240" w:before="0" w:after="0"/>
         <w:jc w:val="left"/>
         <w:rPr>
@@ -2137,7 +2078,7 @@
           <w:i/>
           <w:iCs/>
         </w:rPr>
-        <w:footnoteReference w:id="14"/>
+        <w:footnoteReference w:id="13"/>
       </w:r>
     </w:p>
     <w:p>
@@ -2146,6 +2087,7 @@
         <w:widowControl/>
         <w:shd w:fill="FFFFFF" w:val="clear"/>
         <w:suppressAutoHyphens w:val="false"/>
+        <w:bidi w:val="0"/>
         <w:spacing w:lineRule="auto" w:line="240" w:before="0" w:after="0"/>
         <w:jc w:val="left"/>
         <w:rPr>
@@ -2164,6 +2106,7 @@
         <w:widowControl/>
         <w:shd w:fill="FFFFFF" w:val="clear"/>
         <w:suppressAutoHyphens w:val="false"/>
+        <w:bidi w:val="0"/>
         <w:spacing w:lineRule="auto" w:line="240" w:before="0" w:after="0"/>
         <w:jc w:val="left"/>
         <w:rPr/>
@@ -2222,6 +2165,7 @@
         <w:widowControl/>
         <w:shd w:fill="FFFFFF" w:val="clear"/>
         <w:suppressAutoHyphens w:val="false"/>
+        <w:bidi w:val="0"/>
         <w:spacing w:lineRule="auto" w:line="240" w:before="0" w:after="0"/>
         <w:ind w:left="0" w:right="989" w:hanging="0"/>
         <w:jc w:val="both"/>
@@ -2260,6 +2204,7 @@
         <w:widowControl/>
         <w:shd w:fill="FFFFFF" w:val="clear"/>
         <w:suppressAutoHyphens w:val="false"/>
+        <w:bidi w:val="0"/>
         <w:spacing w:lineRule="auto" w:line="240" w:before="0" w:after="0"/>
         <w:ind w:left="0" w:right="989" w:hanging="0"/>
         <w:jc w:val="both"/>
@@ -2299,6 +2244,8 @@
           <w:ilvl w:val="0"/>
           <w:numId w:val="1"/>
         </w:numPr>
+        <w:bidi w:val="0"/>
+        <w:spacing w:lineRule="auto" w:line="240"/>
         <w:rPr>
           <w:rFonts w:ascii="Times New Roman" w:hAnsi="Times New Roman"/>
           <w:b/>
@@ -2321,6 +2268,8 @@
     <w:p>
       <w:pPr>
         <w:pStyle w:val="TextBody"/>
+        <w:bidi w:val="0"/>
+        <w:spacing w:lineRule="auto" w:line="240"/>
         <w:rPr>
           <w:rFonts w:ascii="Times New Roman" w:hAnsi="Times New Roman"/>
           <w:b w:val="false"/>
@@ -2363,13 +2312,17 @@
     <w:p>
       <w:pPr>
         <w:pStyle w:val="TextBody"/>
-        <w:rPr>
-          <w:b w:val="false"/>
-          <w:bCs w:val="false"/>
-        </w:rPr>
-      </w:pPr>
-      <w:r>
-        <w:rPr>
+        <w:bidi w:val="0"/>
+        <w:spacing w:lineRule="auto" w:line="240"/>
+        <w:rPr>
+          <w:rFonts w:ascii="Times New Roman" w:hAnsi="Times New Roman"/>
+          <w:b w:val="false"/>
+          <w:bCs w:val="false"/>
+        </w:rPr>
+      </w:pPr>
+      <w:r>
+        <w:rPr>
+          <w:rFonts w:ascii="Times New Roman" w:hAnsi="Times New Roman"/>
           <w:b w:val="false"/>
           <w:bCs w:val="false"/>
         </w:rPr>
@@ -2379,13 +2332,17 @@
     <w:p>
       <w:pPr>
         <w:pStyle w:val="TextBody"/>
-        <w:rPr>
-          <w:b w:val="false"/>
-          <w:bCs w:val="false"/>
-        </w:rPr>
-      </w:pPr>
-      <w:r>
-        <w:rPr>
+        <w:bidi w:val="0"/>
+        <w:spacing w:lineRule="auto" w:line="240"/>
+        <w:rPr>
+          <w:rFonts w:ascii="Times New Roman" w:hAnsi="Times New Roman"/>
+          <w:b w:val="false"/>
+          <w:bCs w:val="false"/>
+        </w:rPr>
+      </w:pPr>
+      <w:r>
+        <w:rPr>
+          <w:rFonts w:ascii="Times New Roman" w:hAnsi="Times New Roman"/>
           <w:b w:val="false"/>
           <w:bCs w:val="false"/>
         </w:rPr>
@@ -2394,65 +2351,79 @@
       <w:r>
         <w:rPr>
           <w:rStyle w:val="FootnoteAnchor"/>
+          <w:rFonts w:ascii="Times New Roman" w:hAnsi="Times New Roman"/>
+          <w:b w:val="false"/>
+          <w:bCs w:val="false"/>
+        </w:rPr>
+        <w:footnoteReference w:id="14"/>
+      </w:r>
+      <w:r>
+        <w:rPr>
+          <w:rFonts w:ascii="Times New Roman" w:hAnsi="Times New Roman"/>
+          <w:b w:val="false"/>
+          <w:bCs w:val="false"/>
+        </w:rPr>
+        <w:t xml:space="preserve"> This can be very powerful realisation in a stressful situation, and may help some to overcome one's stresses. The stoic philosophy offer a plethora of strategies for taking control over one's reactions to reality. But also our reactions are biologically determined, and some traumas cannot simply be thought away, as cannot some life situations.  </w:t>
+      </w:r>
+    </w:p>
+    <w:p>
+      <w:pPr>
+        <w:pStyle w:val="TextBody"/>
+        <w:bidi w:val="0"/>
+        <w:spacing w:lineRule="auto" w:line="240"/>
+        <w:rPr>
+          <w:rFonts w:ascii="Times New Roman" w:hAnsi="Times New Roman"/>
+          <w:b w:val="false"/>
+          <w:bCs w:val="false"/>
+        </w:rPr>
+      </w:pPr>
+      <w:r>
+        <w:rPr>
+          <w:rFonts w:ascii="Times New Roman" w:hAnsi="Times New Roman"/>
+          <w:b w:val="false"/>
+          <w:bCs w:val="false"/>
+        </w:rPr>
+        <w:t xml:space="preserve">Finding space for meaningness is a start. This is the place of being content, or even happy. While Stoicism deals with finding equinomity with one's place in a cultural context, however, meaningness does the opposite. Meaningness may, through sincere engagement with the Eachother and the world, take you away from that equinomity and contentness. Meaningness does not make you happy, at least not all the time. </w:t>
+      </w:r>
+    </w:p>
+    <w:p>
+      <w:pPr>
+        <w:pStyle w:val="TextBody"/>
+        <w:bidi w:val="0"/>
+        <w:spacing w:lineRule="auto" w:line="240"/>
+        <w:rPr>
+          <w:rStyle w:val="FootnoteAnchor"/>
+          <w:rFonts w:ascii="Times New Roman" w:hAnsi="Times New Roman"/>
+          <w:b w:val="false"/>
+          <w:bCs w:val="false"/>
+        </w:rPr>
+      </w:pPr>
+      <w:r>
+        <w:rPr>
+          <w:rFonts w:ascii="Times New Roman" w:hAnsi="Times New Roman"/>
+          <w:b w:val="false"/>
+          <w:bCs w:val="false"/>
+        </w:rPr>
+        <w:t>Transformations are hard work, sincerity takes energy. And energy comes in limited supply for a biological creature. Therefore, one also needs the rest. One needs escapism, entertainment, silliness and fun, none of which is entirely separate from meaningness. One needs pleasure for the senses, beautiful surroundings, and good sleep. One needs a reasonably healthy body. Because without at least some of  these, to each according to ability and taste, one cannot be sincere in one's engagements.</w:t>
+      </w:r>
+      <w:r>
+        <w:rPr>
+          <w:rStyle w:val="FootnoteAnchor"/>
+          <w:rFonts w:ascii="Times New Roman" w:hAnsi="Times New Roman"/>
           <w:b w:val="false"/>
           <w:bCs w:val="false"/>
         </w:rPr>
         <w:footnoteReference w:id="15"/>
       </w:r>
-      <w:r>
-        <w:rPr>
-          <w:b w:val="false"/>
-          <w:bCs w:val="false"/>
-        </w:rPr>
-        <w:t xml:space="preserve"> This can be very powerful realisation in a stressful situation, and may help some to overcome one's stresses. The stoic philosophy offer a plethora of strategies for taking control over one's reactions to reality. But also our reactions are biologically determined, and some traumas cannot simply be thought away, as cannot some life situations.  </w:t>
-      </w:r>
     </w:p>
     <w:p>
       <w:pPr>
         <w:pStyle w:val="TextBody"/>
-        <w:rPr>
-          <w:b w:val="false"/>
-          <w:bCs w:val="false"/>
-        </w:rPr>
-      </w:pPr>
-      <w:r>
-        <w:rPr>
-          <w:b w:val="false"/>
-          <w:bCs w:val="false"/>
-        </w:rPr>
-        <w:t xml:space="preserve">Finding space for meaningness is a start. This is the place of being content, or even happy. While Stoicism deals with finding equinomity with one's place in a cultural context, however, meaningness does the opposite. Meaningness may, through sincere engagement with the Eachother and the world, take you away from that equinomity and contentness. Meaningness does not make you happy, at least not all the time. </w:t>
-      </w:r>
-    </w:p>
-    <w:p>
-      <w:pPr>
-        <w:pStyle w:val="TextBody"/>
+        <w:bidi w:val="0"/>
+        <w:spacing w:lineRule="auto" w:line="240"/>
         <w:rPr>
           <w:rStyle w:val="FootnoteAnchor"/>
-          <w:b w:val="false"/>
-          <w:bCs w:val="false"/>
-        </w:rPr>
-      </w:pPr>
-      <w:r>
-        <w:rPr>
-          <w:b w:val="false"/>
-          <w:bCs w:val="false"/>
-        </w:rPr>
-        <w:t>Transformations are hard work, sincerity takes energy. And energy comes in limited supply for a biological creature. Therefore, one also needs the rest. One needs escapism, entertainment, silliness and fun, none of which is entirely separate from meaningness. One needs pleasure for the senses, beautiful surroundings, and good sleep. One needs a reasonably healthy body. Because without at least some of  these, to each according to ability and taste, one cannot be sincere in one's engagements.</w:t>
-      </w:r>
-      <w:r>
-        <w:rPr>
-          <w:rStyle w:val="FootnoteAnchor"/>
-          <w:b w:val="false"/>
-          <w:bCs w:val="false"/>
-        </w:rPr>
-        <w:footnoteReference w:id="16"/>
-      </w:r>
-    </w:p>
-    <w:p>
-      <w:pPr>
-        <w:pStyle w:val="TextBody"/>
-        <w:rPr>
-          <w:rStyle w:val="FootnoteAnchor"/>
+          <w:rFonts w:ascii="Times New Roman" w:hAnsi="Times New Roman"/>
           <w:b w:val="false"/>
           <w:bCs w:val="false"/>
           <w:i/>
@@ -2461,6 +2432,7 @@
       </w:pPr>
       <w:r>
         <w:rPr>
+          <w:rFonts w:ascii="Times New Roman" w:hAnsi="Times New Roman"/>
           <w:b/>
           <w:bCs/>
         </w:rPr>
@@ -2468,22 +2440,432 @@
       </w:r>
       <w:r>
         <w:rPr>
+          <w:rFonts w:ascii="Times New Roman" w:hAnsi="Times New Roman"/>
           <w:b w:val="false"/>
           <w:bCs w:val="false"/>
           <w:i/>
           <w:iCs/>
         </w:rPr>
-        <w:t xml:space="preserve">"An animal busy eating must at the same time pursue other tasks. It must, for example, keep away comptetitors for the prey. It must constantly look out so that it does not itself get eaten when it is eating. At the same time it must watch over its kids and keep an eye on its partner. In wilderness, an animal is forced to distribute its attention on several activities. Therefore, it is unable to sink into contemplation, both when it is eating and when it is coppulating."  </w:t>
-      </w:r>
-      <w:r>
-        <w:rPr>
-          <w:rStyle w:val="FootnoteAnchor"/>
+        <w:t>"An animal busy eating must at the same time pursue other tasks. It must, for example, keep away comptetitors for the prey. It must constantly look out so that it does not itself get eaten when it is eating. At the same time it must watch over its kids and keep an eye on its partner. In wilderness, an animal is forced to distribute its attention on several activities. Therefore, it is unable to sink into contemplation, both when it is eat</w:t>
+      </w:r>
+      <w:r>
+        <w:rPr>
+          <w:rFonts w:ascii="Times New Roman" w:hAnsi="Times New Roman"/>
           <w:b w:val="false"/>
           <w:bCs w:val="false"/>
           <w:i/>
           <w:iCs/>
         </w:rPr>
+        <w:t xml:space="preserve">ing and when it is coppulating."  </w:t>
+      </w:r>
+      <w:r>
+        <w:rPr>
+          <w:rStyle w:val="FootnoteAnchor"/>
+          <w:rFonts w:ascii="Times New Roman" w:hAnsi="Times New Roman"/>
+          <w:b w:val="false"/>
+          <w:bCs w:val="false"/>
+          <w:i/>
+          <w:iCs/>
+        </w:rPr>
+        <w:footnoteReference w:id="16"/>
+      </w:r>
+    </w:p>
+    <w:p>
+      <w:pPr>
+        <w:pStyle w:val="Heading1"/>
+        <w:bidi w:val="0"/>
+        <w:spacing w:lineRule="auto" w:line="240"/>
+        <w:rPr>
+          <w:rFonts w:ascii="Times New Roman" w:hAnsi="Times New Roman"/>
+        </w:rPr>
+      </w:pPr>
+      <w:r>
+        <w:rPr>
+          <w:rFonts w:ascii="Times New Roman" w:hAnsi="Times New Roman"/>
+        </w:rPr>
+        <w:t>Meaningness is Political</w:t>
+      </w:r>
+    </w:p>
+    <w:p>
+      <w:pPr>
+        <w:pStyle w:val="TextBody"/>
+        <w:bidi w:val="0"/>
+        <w:spacing w:lineRule="auto" w:line="240"/>
+        <w:rPr>
+          <w:rFonts w:ascii="Times New Roman" w:hAnsi="Times New Roman"/>
+        </w:rPr>
+      </w:pPr>
+      <w:r>
+        <w:rPr>
+          <w:rFonts w:ascii="Times New Roman" w:hAnsi="Times New Roman"/>
+        </w:rPr>
+        <w:t>By interacting with the world while being true to ourselves, we manifest what we have become. The truth comes through in sincerity. And by manifesting, what we became is tested and transformed so that we keep becoming. If, on the other hand, we try to hide who we have become to the world and in our interactions with it, it will never manifest, and neither will we transform. We fear the truth, formed by social insecurity as we are, we hide our truth behind lies we tell ourselves, but much more damning, behind layers of vagueness, finding their rationalisation in retrospect.</w:t>
+      </w:r>
+    </w:p>
+    <w:p>
+      <w:pPr>
+        <w:pStyle w:val="Body"/>
+        <w:bidi w:val="0"/>
+        <w:spacing w:lineRule="auto" w:line="240"/>
+        <w:rPr>
+          <w:rFonts w:ascii="Times New Roman" w:hAnsi="Times New Roman"/>
+          <w:b w:val="false"/>
+          <w:bCs w:val="false"/>
+          <w:i w:val="false"/>
+          <w:iCs w:val="false"/>
+        </w:rPr>
+      </w:pPr>
+      <w:r>
+        <w:rPr>
+          <w:rFonts w:ascii="Times New Roman" w:hAnsi="Times New Roman"/>
+          <w:b w:val="false"/>
+          <w:bCs w:val="false"/>
+          <w:i w:val="false"/>
+          <w:iCs w:val="false"/>
+        </w:rPr>
+        <w:t>Simone Weil wrote that the most corruptin</w:t>
+      </w:r>
+      <w:r>
+        <w:rPr>
+          <w:rFonts w:ascii="Times New Roman" w:hAnsi="Times New Roman"/>
+          <w:b w:val="false"/>
+          <w:bCs w:val="false"/>
+          <w:i w:val="false"/>
+          <w:iCs w:val="false"/>
+        </w:rPr>
+        <w:t xml:space="preserve">g thing about a political party is that its purpose becomes to grow. Recently I harboured the idea that the purpose of any political activisim or party was to render itself redundant, and therefore can a party's decline, </w:t>
+      </w:r>
+      <w:r>
+        <w:rPr>
+          <w:rFonts w:ascii="Times New Roman" w:hAnsi="Times New Roman"/>
+          <w:b w:val="false"/>
+          <w:bCs w:val="false"/>
+          <w:i/>
+          <w:iCs/>
+        </w:rPr>
+        <w:t>e.g.</w:t>
+      </w:r>
+      <w:r>
+        <w:rPr>
+          <w:rFonts w:ascii="Times New Roman" w:hAnsi="Times New Roman"/>
+          <w:b w:val="false"/>
+          <w:bCs w:val="false"/>
+          <w:i w:val="false"/>
+          <w:iCs w:val="false"/>
+        </w:rPr>
+        <w:t xml:space="preserve"> the decline of the European Social Democrats, be seen as a success and not a failure, since the decline is a sign of having accomplished their goals to some extent. I do no longer believe that. </w:t>
+      </w:r>
+    </w:p>
+    <w:p>
+      <w:pPr>
+        <w:pStyle w:val="Body"/>
+        <w:bidi w:val="0"/>
+        <w:spacing w:lineRule="auto" w:line="240"/>
+        <w:rPr>
+          <w:rFonts w:ascii="Times New Roman" w:hAnsi="Times New Roman"/>
+        </w:rPr>
+      </w:pPr>
+      <w:r>
+        <w:rPr>
+          <w:rFonts w:ascii="Times New Roman" w:hAnsi="Times New Roman"/>
+        </w:rPr>
+      </w:r>
+    </w:p>
+    <w:p>
+      <w:pPr>
+        <w:pStyle w:val="Body"/>
+        <w:bidi w:val="0"/>
+        <w:spacing w:lineRule="auto" w:line="240"/>
+        <w:rPr>
+          <w:rFonts w:ascii="Times New Roman" w:hAnsi="Times New Roman"/>
+          <w:b w:val="false"/>
+          <w:bCs w:val="false"/>
+          <w:i w:val="false"/>
+          <w:iCs w:val="false"/>
+        </w:rPr>
+      </w:pPr>
+      <w:r>
+        <w:rPr>
+          <w:rFonts w:ascii="Times New Roman" w:hAnsi="Times New Roman"/>
+          <w:b w:val="false"/>
+          <w:bCs w:val="false"/>
+          <w:i w:val="false"/>
+          <w:iCs w:val="false"/>
+        </w:rPr>
+        <w:t>Instead, any constellation of people gathering should be focused on their own personal growth within the group. Let the constellation be a space, both physical, and mental, where we can strive to be human beings in every moment and encounter, together. Where we can be true to ourselves, not learning 15 second phrases to answer those questioning our cause, not learn how to effectively argue against those who disagree with us. Not strategise about furthering the cause. A struggle cannot be to eradicate the world from evil, in whatever form it may be, sexism, racism, classism, agism. I think that is a misunderstanding of culture. Every culture contains prejudice and hierarchies which takes us away from being human, and every person grows up as a cultural being. Even if we change culture itself, it won't disappear, it is part of our biological reality just as much as our lack of wings and gills. We are instead left with ourselves, and therein lies the work, to deconstruct and stop being defined by culture. What matters is what we do with what we became, and take responsibility for what we become together. Creating a "better" culture, while not necessarily a bad thing, is still a totalitarian approach, and as such achieves little. However, we can help create spaces for others to form and transform within, together. Creating spaces of sincerity.</w:t>
+      </w:r>
+    </w:p>
+    <w:p>
+      <w:pPr>
+        <w:pStyle w:val="Body"/>
+        <w:bidi w:val="0"/>
+        <w:spacing w:lineRule="auto" w:line="240"/>
+        <w:rPr>
+          <w:rFonts w:ascii="Times New Roman" w:hAnsi="Times New Roman"/>
+        </w:rPr>
+      </w:pPr>
+      <w:r>
+        <w:rPr>
+          <w:rFonts w:ascii="Times New Roman" w:hAnsi="Times New Roman"/>
+        </w:rPr>
+      </w:r>
+    </w:p>
+    <w:p>
+      <w:pPr>
+        <w:pStyle w:val="Normal"/>
+        <w:bidi w:val="0"/>
+        <w:spacing w:lineRule="auto" w:line="240"/>
+        <w:rPr>
+          <w:rFonts w:ascii="Times New Roman" w:hAnsi="Times New Roman"/>
+        </w:rPr>
+      </w:pPr>
+      <w:r>
+        <w:rPr>
+          <w:rFonts w:ascii="Times New Roman" w:hAnsi="Times New Roman"/>
+          <w:b/>
+          <w:bCs/>
+          <w:i w:val="false"/>
+          <w:iCs w:val="false"/>
+        </w:rPr>
+        <w:t>Question:</w:t>
+      </w:r>
+      <w:r>
+        <w:rPr>
+          <w:rFonts w:ascii="Times New Roman" w:hAnsi="Times New Roman"/>
+          <w:b w:val="false"/>
+          <w:bCs w:val="false"/>
+          <w:i w:val="false"/>
+          <w:iCs w:val="false"/>
+        </w:rPr>
+        <w:t xml:space="preserve"> </w:t>
+      </w:r>
+      <w:r>
+        <w:rPr>
+          <w:rFonts w:ascii="Times New Roman" w:hAnsi="Times New Roman"/>
+          <w:b w:val="false"/>
+          <w:bCs w:val="false"/>
+          <w:i/>
+          <w:iCs/>
+        </w:rPr>
+        <w:t>How</w:t>
+      </w:r>
+      <w:r>
+        <w:rPr>
+          <w:rFonts w:ascii="Times New Roman" w:hAnsi="Times New Roman"/>
+          <w:i/>
+          <w:iCs/>
+        </w:rPr>
+        <w:t xml:space="preserve"> would a totlitarian meaningness manifest itself?</w:t>
+      </w:r>
+      <w:r>
+        <w:rPr>
+          <w:rFonts w:ascii="Times New Roman" w:hAnsi="Times New Roman"/>
+        </w:rPr>
+        <w:t xml:space="preserve"> </w:t>
+      </w:r>
+    </w:p>
+    <w:p>
+      <w:pPr>
+        <w:pStyle w:val="Normal"/>
+        <w:bidi w:val="0"/>
+        <w:spacing w:lineRule="auto" w:line="240"/>
+        <w:rPr/>
+      </w:pPr>
+      <w:r>
+        <w:rPr/>
+      </w:r>
+    </w:p>
+    <w:p>
+      <w:pPr>
+        <w:pStyle w:val="TextBody"/>
+        <w:bidi w:val="0"/>
+        <w:spacing w:lineRule="auto" w:line="240"/>
+        <w:rPr>
+          <w:rFonts w:ascii="Times New Roman" w:hAnsi="Times New Roman"/>
+          <w:b w:val="false"/>
+          <w:bCs w:val="false"/>
+          <w:i w:val="false"/>
+          <w:iCs w:val="false"/>
+        </w:rPr>
+      </w:pPr>
+      <w:r>
+        <w:rPr>
+          <w:rFonts w:ascii="Times New Roman" w:hAnsi="Times New Roman"/>
+          <w:b w:val="false"/>
+          <w:bCs w:val="false"/>
+        </w:rPr>
+        <w:t xml:space="preserve">It may seem from what I have written that political activism, or partaking in politics is useless, totalitarian and has nothing to do with meaningness. Nothing could be further from the truth. If one is sincere with one's engagements one becomes political. </w:t>
+      </w:r>
+      <w:r>
+        <w:rPr>
+          <w:rFonts w:ascii="Times New Roman" w:hAnsi="Times New Roman"/>
+          <w:b w:val="false"/>
+          <w:bCs w:val="false"/>
+          <w:i w:val="false"/>
+          <w:iCs w:val="false"/>
+        </w:rPr>
+        <w:t xml:space="preserve"> </w:t>
+      </w:r>
+    </w:p>
+    <w:p>
+      <w:pPr>
+        <w:pStyle w:val="TextBody"/>
+        <w:bidi w:val="0"/>
+        <w:spacing w:lineRule="auto" w:line="240"/>
+        <w:rPr>
+          <w:rFonts w:ascii="Times New Roman" w:hAnsi="Times New Roman"/>
+          <w:i w:val="false"/>
+          <w:iCs w:val="false"/>
+          <w:caps w:val="false"/>
+          <w:smallCaps w:val="false"/>
+          <w:color w:val="000000"/>
+          <w:spacing w:val="0"/>
+        </w:rPr>
+      </w:pPr>
+      <w:r>
+        <w:rPr>
+          <w:rFonts w:ascii="Times New Roman" w:hAnsi="Times New Roman"/>
+          <w:b w:val="false"/>
+          <w:bCs w:val="false"/>
+          <w:i w:val="false"/>
+          <w:iCs w:val="false"/>
+        </w:rPr>
+        <w:t xml:space="preserve">The economist </w:t>
+      </w:r>
+      <w:r>
+        <w:rPr>
+          <w:rFonts w:ascii="Times New Roman" w:hAnsi="Times New Roman"/>
+          <w:i w:val="false"/>
+          <w:iCs w:val="false"/>
+          <w:caps w:val="false"/>
+          <w:smallCaps w:val="false"/>
+          <w:color w:val="000000"/>
+          <w:spacing w:val="0"/>
+        </w:rPr>
+        <w:t xml:space="preserve">Albert O. Hirschman analysed different strategies for engaging with the world, which he called "Exit", Voice", and "Loyalty", described in the book "Exit, Voice, and Loyalty". </w:t>
+      </w:r>
+      <w:r>
+        <w:rPr>
+          <w:rStyle w:val="FootnoteAnchor"/>
+          <w:rFonts w:ascii="Times New Roman" w:hAnsi="Times New Roman"/>
+          <w:i w:val="false"/>
+          <w:iCs w:val="false"/>
+          <w:caps w:val="false"/>
+          <w:smallCaps w:val="false"/>
+          <w:color w:val="000000"/>
+          <w:spacing w:val="0"/>
+        </w:rPr>
         <w:footnoteReference w:id="17"/>
+      </w:r>
+      <w:r>
+        <w:rPr>
+          <w:rFonts w:ascii="Times New Roman" w:hAnsi="Times New Roman"/>
+          <w:i w:val="false"/>
+          <w:iCs w:val="false"/>
+          <w:caps w:val="false"/>
+          <w:smallCaps w:val="false"/>
+          <w:color w:val="000000"/>
+          <w:spacing w:val="0"/>
+        </w:rPr>
+        <w:t xml:space="preserve"> The liberal, and indeed consumerist engagement with the world is through the exit strategy. By merely being present in a situation, being a member of a party, being a customer at a store, wearing a band's t-shirt, joining a club, or a college, or having your children at a school, this indicates you full hearted support. When you no longer can give your full hearted support for whatever reason, you Exit, i.e. leave the context and seek out a new one. This is insincere politics (and it is politics in all situations described).</w:t>
+      </w:r>
+    </w:p>
+    <w:p>
+      <w:pPr>
+        <w:pStyle w:val="TextBody"/>
+        <w:bidi w:val="0"/>
+        <w:spacing w:lineRule="auto" w:line="240"/>
+        <w:rPr>
+          <w:rFonts w:ascii="Times New Roman" w:hAnsi="Times New Roman"/>
+          <w:i w:val="false"/>
+          <w:iCs w:val="false"/>
+          <w:caps w:val="false"/>
+          <w:smallCaps w:val="false"/>
+          <w:color w:val="000000"/>
+          <w:spacing w:val="0"/>
+        </w:rPr>
+      </w:pPr>
+      <w:r>
+        <w:rPr>
+          <w:rFonts w:ascii="Times New Roman" w:hAnsi="Times New Roman"/>
+          <w:i w:val="false"/>
+          <w:iCs w:val="false"/>
+          <w:caps w:val="false"/>
+          <w:smallCaps w:val="false"/>
+          <w:color w:val="000000"/>
+          <w:spacing w:val="0"/>
+        </w:rPr>
+        <w:t>The more sincere strategy is to Voice. Something is wrong in the situation and context you find yourself in, and you sincerely engage with the situation by voicing your discontent. With this engagement one then hopes to improve what is wrong and do so constructively, while the Exit strategy is a passive criticism, leaving the left-behind guessing what might have gone wrong.</w:t>
+      </w:r>
+    </w:p>
+    <w:p>
+      <w:pPr>
+        <w:pStyle w:val="TextBody"/>
+        <w:bidi w:val="0"/>
+        <w:spacing w:lineRule="auto" w:line="240"/>
+        <w:rPr>
+          <w:rFonts w:ascii="Times New Roman" w:hAnsi="Times New Roman"/>
+        </w:rPr>
+      </w:pPr>
+      <w:r>
+        <w:rPr>
+          <w:rFonts w:ascii="Times New Roman" w:hAnsi="Times New Roman"/>
+        </w:rPr>
+        <w:t>Loyalty is about voicing and staying, as opposed to voicing and exiting. Through loyalty one makes sure that something is happening, through constant voicing and interaction and engagement. Loyalty may be the least modern aspect of Hirschman's analysis. With loyalty, you don't threaten to leave a situation--you threaten to stay. This forces other's in the same context to also take you sincerely to some extent.</w:t>
+      </w:r>
+    </w:p>
+    <w:p>
+      <w:pPr>
+        <w:pStyle w:val="TextBody"/>
+        <w:bidi w:val="0"/>
+        <w:spacing w:lineRule="auto" w:line="240"/>
+        <w:rPr>
+          <w:rFonts w:ascii="Times New Roman" w:hAnsi="Times New Roman"/>
+        </w:rPr>
+      </w:pPr>
+      <w:r>
+        <w:rPr>
+          <w:rFonts w:ascii="Times New Roman" w:hAnsi="Times New Roman"/>
+        </w:rPr>
+        <w:t>If one engages sincerely with one's surroundings, context, and Eachother, one cannot help by also becoming an activist, since sincere engagements makes it impossible to ignore what one finds wrong with the context. If one could ignore such aspects, one would again not be sincere, but become a cynic. A cynic is the opposite of the sincere, and a cynic is the opposite of an activist.</w:t>
+      </w:r>
+    </w:p>
+    <w:p>
+      <w:pPr>
+        <w:pStyle w:val="TextBody"/>
+        <w:bidi w:val="0"/>
+        <w:spacing w:lineRule="auto" w:line="240"/>
+        <w:rPr>
+          <w:rFonts w:ascii="Times New Roman" w:hAnsi="Times New Roman"/>
+        </w:rPr>
+      </w:pPr>
+      <w:r>
+        <w:rPr>
+          <w:rFonts w:ascii="Times New Roman" w:hAnsi="Times New Roman"/>
+        </w:rPr>
+        <w:t>Of course, there are many insincere ways to be and activist as well, there are many attention-seeking, insecurity grooming ego boosting activists in the world. But that is completely besides the point.</w:t>
+      </w:r>
+    </w:p>
+    <w:p>
+      <w:pPr>
+        <w:pStyle w:val="TextBody"/>
+        <w:bidi w:val="0"/>
+        <w:spacing w:lineRule="auto" w:line="240"/>
+        <w:rPr>
+          <w:rFonts w:ascii="Times New Roman" w:hAnsi="Times New Roman"/>
+        </w:rPr>
+      </w:pPr>
+      <w:r>
+        <w:rPr>
+          <w:rFonts w:ascii="Times New Roman" w:hAnsi="Times New Roman"/>
+        </w:rPr>
+        <w:t>To engage politically within your society by voiting once every few years, is also to follow the exit strategy. If that is the beginning and the end of o</w:t>
+      </w:r>
+      <w:r>
+        <w:rPr>
+          <w:rFonts w:ascii="Times New Roman" w:hAnsi="Times New Roman"/>
+        </w:rPr>
+        <w:t>ne's engagement, it is not sincere.</w:t>
       </w:r>
     </w:p>
     <w:p>
@@ -2493,6 +2875,8 @@
           <w:ilvl w:val="0"/>
           <w:numId w:val="1"/>
         </w:numPr>
+        <w:bidi w:val="0"/>
+        <w:spacing w:lineRule="auto" w:line="240"/>
         <w:rPr>
           <w:rFonts w:ascii="Times New Roman" w:hAnsi="Times New Roman"/>
         </w:rPr>
@@ -2507,6 +2891,8 @@
     <w:p>
       <w:pPr>
         <w:pStyle w:val="Normal"/>
+        <w:bidi w:val="0"/>
+        <w:spacing w:lineRule="auto" w:line="240"/>
         <w:rPr>
           <w:rFonts w:eastAsia="ヒラギノ角ゴ Pro W3" w:ascii="Times New Roman" w:hAnsi="Times New Roman"/>
           <w:i w:val="false"/>
@@ -2563,6 +2949,8 @@
     <w:p>
       <w:pPr>
         <w:pStyle w:val="Normal"/>
+        <w:bidi w:val="0"/>
+        <w:spacing w:lineRule="auto" w:line="240"/>
         <w:rPr>
           <w:rFonts w:eastAsia="ヒラギノ角ゴ Pro W3" w:ascii="Times New Roman" w:hAnsi="Times New Roman"/>
           <w:i w:val="false"/>
@@ -2613,6 +3001,7 @@
         <w:widowControl/>
         <w:shd w:fill="FFFFFF" w:val="clear"/>
         <w:suppressAutoHyphens w:val="false"/>
+        <w:bidi w:val="0"/>
         <w:spacing w:lineRule="auto" w:line="240" w:before="0" w:after="0"/>
         <w:jc w:val="left"/>
         <w:rPr>
@@ -2670,6 +3059,7 @@
         <w:widowControl/>
         <w:shd w:fill="FFFFFF" w:val="clear"/>
         <w:suppressAutoHyphens w:val="false"/>
+        <w:bidi w:val="0"/>
         <w:spacing w:lineRule="auto" w:line="240" w:before="0" w:after="0"/>
         <w:jc w:val="left"/>
         <w:rPr>
@@ -2726,6 +3116,7 @@
         <w:widowControl/>
         <w:shd w:fill="FFFFFF" w:val="clear"/>
         <w:suppressAutoHyphens w:val="false"/>
+        <w:bidi w:val="0"/>
         <w:spacing w:lineRule="auto" w:line="240" w:before="0" w:after="0"/>
         <w:jc w:val="left"/>
         <w:rPr>
@@ -2783,6 +3174,7 @@
         <w:widowControl/>
         <w:shd w:fill="FFFFFF" w:val="clear"/>
         <w:suppressAutoHyphens w:val="false"/>
+        <w:bidi w:val="0"/>
         <w:spacing w:lineRule="auto" w:line="240" w:before="0" w:after="0"/>
         <w:jc w:val="left"/>
         <w:rPr>
@@ -2839,6 +3231,7 @@
         <w:widowControl/>
         <w:shd w:fill="FFFFFF" w:val="clear"/>
         <w:suppressAutoHyphens w:val="false"/>
+        <w:bidi w:val="0"/>
         <w:spacing w:lineRule="auto" w:line="240" w:before="0" w:after="0"/>
         <w:jc w:val="left"/>
         <w:rPr>
@@ -2948,6 +3341,7 @@
         <w:widowControl/>
         <w:shd w:fill="FFFFFF" w:val="clear"/>
         <w:suppressAutoHyphens w:val="false"/>
+        <w:bidi w:val="0"/>
         <w:spacing w:lineRule="auto" w:line="240" w:before="0" w:after="0"/>
         <w:jc w:val="left"/>
         <w:rPr>
@@ -2966,6 +3360,7 @@
         <w:widowControl/>
         <w:shd w:fill="FFFFFF" w:val="clear"/>
         <w:suppressAutoHyphens w:val="false"/>
+        <w:bidi w:val="0"/>
         <w:spacing w:lineRule="auto" w:line="240" w:before="0" w:after="0"/>
         <w:jc w:val="left"/>
         <w:rPr>
@@ -3023,6 +3418,7 @@
         <w:widowControl/>
         <w:shd w:fill="FFFFFF" w:val="clear"/>
         <w:suppressAutoHyphens w:val="false"/>
+        <w:bidi w:val="0"/>
         <w:spacing w:lineRule="auto" w:line="240" w:before="0" w:after="0"/>
         <w:jc w:val="left"/>
         <w:rPr>
@@ -3079,6 +3475,7 @@
         <w:widowControl/>
         <w:shd w:fill="FFFFFF" w:val="clear"/>
         <w:suppressAutoHyphens w:val="false"/>
+        <w:bidi w:val="0"/>
         <w:spacing w:lineRule="auto" w:line="240" w:before="0" w:after="0"/>
         <w:jc w:val="left"/>
         <w:rPr>
@@ -3136,6 +3533,7 @@
         <w:widowControl/>
         <w:shd w:fill="FFFFFF" w:val="clear"/>
         <w:suppressAutoHyphens w:val="false"/>
+        <w:bidi w:val="0"/>
         <w:spacing w:lineRule="auto" w:line="240" w:before="0" w:after="0"/>
         <w:jc w:val="left"/>
         <w:rPr>
@@ -3192,6 +3590,7 @@
         <w:widowControl/>
         <w:shd w:fill="FFFFFF" w:val="clear"/>
         <w:suppressAutoHyphens w:val="false"/>
+        <w:bidi w:val="0"/>
         <w:spacing w:lineRule="auto" w:line="240" w:before="0" w:after="0"/>
         <w:jc w:val="left"/>
         <w:rPr>
@@ -3299,6 +3698,7 @@
         <w:widowControl/>
         <w:shd w:fill="FFFFFF" w:val="clear"/>
         <w:suppressAutoHyphens w:val="false"/>
+        <w:bidi w:val="0"/>
         <w:spacing w:lineRule="auto" w:line="240" w:before="0" w:after="0"/>
         <w:jc w:val="left"/>
         <w:rPr>
@@ -3352,6 +3752,8 @@
     <w:p>
       <w:pPr>
         <w:pStyle w:val="Normal"/>
+        <w:bidi w:val="0"/>
+        <w:spacing w:lineRule="auto" w:line="240"/>
         <w:rPr>
           <w:rFonts w:ascii="Times New Roman" w:hAnsi="Times New Roman"/>
           <w:i w:val="false"/>
@@ -3370,6 +3772,8 @@
     <w:p>
       <w:pPr>
         <w:pStyle w:val="Body"/>
+        <w:bidi w:val="0"/>
+        <w:spacing w:lineRule="auto" w:line="240"/>
         <w:rPr>
           <w:rFonts w:ascii="Times New Roman" w:hAnsi="Times New Roman"/>
         </w:rPr>
@@ -3386,6 +3790,7 @@
         <w:widowControl/>
         <w:shd w:fill="FFFFFF" w:val="clear"/>
         <w:suppressAutoHyphens w:val="false"/>
+        <w:bidi w:val="0"/>
         <w:spacing w:lineRule="auto" w:line="240" w:before="0" w:after="0"/>
         <w:jc w:val="left"/>
         <w:rPr>
@@ -3443,6 +3848,7 @@
         <w:widowControl/>
         <w:shd w:fill="FFFFFF" w:val="clear"/>
         <w:suppressAutoHyphens w:val="false"/>
+        <w:bidi w:val="0"/>
         <w:spacing w:lineRule="auto" w:line="240" w:before="0" w:after="0"/>
         <w:jc w:val="left"/>
         <w:rPr>
@@ -3491,6 +3897,7 @@
         <w:widowControl/>
         <w:shd w:fill="FFFFFF" w:val="clear"/>
         <w:suppressAutoHyphens w:val="false"/>
+        <w:bidi w:val="0"/>
         <w:spacing w:lineRule="auto" w:line="240" w:before="0" w:after="0"/>
         <w:jc w:val="left"/>
         <w:rPr>
@@ -3544,391 +3951,325 @@
     </w:p>
     <w:p>
       <w:pPr>
+        <w:pStyle w:val="Normal"/>
+        <w:bidi w:val="0"/>
+        <w:spacing w:lineRule="auto" w:line="240"/>
+        <w:rPr>
+          <w:rFonts w:ascii="Times New Roman" w:hAnsi="Times New Roman"/>
+        </w:rPr>
+      </w:pPr>
+      <w:r>
+        <w:rPr>
+          <w:rFonts w:ascii="Times New Roman" w:hAnsi="Times New Roman"/>
+        </w:rPr>
+      </w:r>
+    </w:p>
+    <w:p>
+      <w:pPr>
         <w:pStyle w:val="Body"/>
-        <w:widowControl/>
-        <w:shd w:fill="FFFFFF" w:val="clear"/>
-        <w:suppressAutoHyphens w:val="false"/>
-        <w:spacing w:lineRule="auto" w:line="240" w:before="0" w:after="0"/>
-        <w:jc w:val="left"/>
-        <w:rPr>
-          <w:rFonts w:eastAsia="ヒラギノ角ゴ Pro W3" w:cs="Times New Roman" w:ascii="Times New Roman" w:hAnsi="Times New Roman"/>
-          <w:b w:val="false"/>
-          <w:bCs w:val="false"/>
-          <w:i w:val="false"/>
-          <w:iCs w:val="false"/>
-          <w:caps w:val="false"/>
-          <w:smallCaps w:val="false"/>
-          <w:strike w:val="false"/>
-          <w:dstrike w:val="false"/>
-          <w:outline w:val="false"/>
-          <w:vanish w:val="false"/>
-          <w:color w:val="000000"/>
-          <w:spacing w:val="0"/>
-          <w:position w:val="0"/>
-          <w:sz w:val="24"/>
-          <w:sz w:val="24"/>
-          <w:u w:val="none"/>
-          <w:shd w:fill="FFFFFF" w:val="clear"/>
-          <w:vertAlign w:val="baseline"/>
-          <w:lang w:val="en-US"/>
-        </w:rPr>
-      </w:pPr>
-      <w:r>
-        <w:rPr>
-          <w:rFonts w:eastAsia="ヒラギノ角ゴ Pro W3" w:cs="Times New Roman" w:ascii="Times New Roman" w:hAnsi="Times New Roman"/>
-          <w:b w:val="false"/>
-          <w:bCs w:val="false"/>
-          <w:i w:val="false"/>
-          <w:iCs w:val="false"/>
-          <w:caps w:val="false"/>
-          <w:smallCaps w:val="false"/>
-          <w:strike w:val="false"/>
-          <w:dstrike w:val="false"/>
-          <w:outline w:val="false"/>
-          <w:vanish w:val="false"/>
-          <w:color w:val="000000"/>
-          <w:spacing w:val="0"/>
-          <w:position w:val="0"/>
-          <w:sz w:val="24"/>
-          <w:sz w:val="24"/>
-          <w:u w:val="none"/>
-          <w:shd w:fill="FFFFFF" w:val="clear"/>
-          <w:vertAlign w:val="baseline"/>
-          <w:lang w:val="en-US"/>
-        </w:rPr>
-      </w:r>
-    </w:p>
-    <w:p>
-      <w:pPr>
-        <w:pStyle w:val="Body"/>
-        <w:rPr>
-          <w:rFonts w:ascii="Times New Roman" w:hAnsi="Times New Roman"/>
-          <w:b w:val="false"/>
-          <w:bCs w:val="false"/>
-          <w:i w:val="false"/>
-          <w:iCs w:val="false"/>
-        </w:rPr>
-      </w:pPr>
-      <w:r>
-        <w:rPr>
-          <w:rFonts w:ascii="Times New Roman" w:hAnsi="Times New Roman"/>
-          <w:b w:val="false"/>
-          <w:bCs w:val="false"/>
-          <w:i w:val="false"/>
-          <w:iCs w:val="false"/>
-        </w:rPr>
-        <w:t xml:space="preserve">Simone Weil wrote that the most corrupting thing about a political party is that its purpose becomes to grow. Recently I harboured the idea that the purpose of any political activisim or party was to render itself redundant, and therefore can a party's decline, </w:t>
-      </w:r>
-      <w:r>
-        <w:rPr>
-          <w:rFonts w:ascii="Times New Roman" w:hAnsi="Times New Roman"/>
-          <w:b w:val="false"/>
-          <w:bCs w:val="false"/>
+        <w:bidi w:val="0"/>
+        <w:spacing w:lineRule="auto" w:line="240"/>
+        <w:rPr>
+          <w:rFonts w:ascii="Times New Roman" w:hAnsi="Times New Roman"/>
+          <w:i w:val="false"/>
+          <w:iCs w:val="false"/>
+        </w:rPr>
+      </w:pPr>
+      <w:r>
+        <w:rPr>
+          <w:rFonts w:ascii="Times New Roman" w:hAnsi="Times New Roman"/>
+          <w:i w:val="false"/>
+          <w:iCs w:val="false"/>
+        </w:rPr>
+        <w:t xml:space="preserve">Another example: A political goal can be to erradicate crime. At first glance this seems as a noble goal. This is a utopian project and as such a totalitarian project. This manifests in the manner by which the goal is reached. One way to do it would be to imprison </w:t>
+      </w:r>
+      <w:r>
+        <w:rPr>
+          <w:rFonts w:ascii="Times New Roman" w:hAnsi="Times New Roman"/>
           <w:i/>
           <w:iCs/>
         </w:rPr>
-        <w:t>e.g.</w:t>
-      </w:r>
-      <w:r>
-        <w:rPr>
-          <w:rFonts w:ascii="Times New Roman" w:hAnsi="Times New Roman"/>
-          <w:b w:val="false"/>
-          <w:bCs w:val="false"/>
-          <w:i w:val="false"/>
-          <w:iCs w:val="false"/>
-        </w:rPr>
-        <w:t xml:space="preserve"> the decline of the European Social Democrats, be seen as a success and not a failure, since the decline is a sign of having accomplished their goals to some extent. I do no longer believe that. </w:t>
+        <w:t>everyone</w:t>
+      </w:r>
+      <w:r>
+        <w:rPr>
+          <w:rFonts w:ascii="Times New Roman" w:hAnsi="Times New Roman"/>
+          <w:i w:val="false"/>
+          <w:iCs w:val="false"/>
+        </w:rPr>
+        <w:t xml:space="preserve">. An even more efficient method to reach the goal would be to declare a crime-free zone and erradicate any population therein. Or one can change the law such that no-one can commit the crimes left in there. </w:t>
       </w:r>
     </w:p>
     <w:p>
       <w:pPr>
         <w:pStyle w:val="Body"/>
-        <w:rPr>
-          <w:rFonts w:ascii="Times New Roman" w:hAnsi="Times New Roman"/>
-        </w:rPr>
-      </w:pPr>
-      <w:r>
-        <w:rPr>
-          <w:rFonts w:ascii="Times New Roman" w:hAnsi="Times New Roman"/>
+        <w:bidi w:val="0"/>
+        <w:spacing w:lineRule="auto" w:line="240"/>
+        <w:rPr>
+          <w:rFonts w:ascii="Times New Roman" w:hAnsi="Times New Roman"/>
+          <w:i w:val="false"/>
+          <w:iCs w:val="false"/>
+        </w:rPr>
+      </w:pPr>
+      <w:r>
+        <w:rPr>
+          <w:rFonts w:ascii="Times New Roman" w:hAnsi="Times New Roman"/>
+          <w:i w:val="false"/>
+          <w:iCs w:val="false"/>
         </w:rPr>
       </w:r>
     </w:p>
     <w:p>
       <w:pPr>
         <w:pStyle w:val="Body"/>
-        <w:rPr>
-          <w:rFonts w:ascii="Times New Roman" w:hAnsi="Times New Roman"/>
-          <w:b w:val="false"/>
-          <w:bCs w:val="false"/>
-          <w:i w:val="false"/>
-          <w:iCs w:val="false"/>
-        </w:rPr>
-      </w:pPr>
-      <w:r>
-        <w:rPr>
-          <w:rFonts w:ascii="Times New Roman" w:hAnsi="Times New Roman"/>
-          <w:b w:val="false"/>
-          <w:bCs w:val="false"/>
-          <w:i w:val="false"/>
-          <w:iCs w:val="false"/>
-        </w:rPr>
-        <w:t>Instead, any constellation of people gathering should be focused on their own personal growth within the group. Let the constellation be a space, both physical, and mental, where we can strive to be human beings in every moment and encounter, together. Where we can be true to ourselves, not learning 15 second phrases to answer those questioning our cause, not learn how to effectively argue against those who disagree with us. Not strategise about furthering the cause. A struggle cannot be to eradicate the world from evil, in whatever form it may be, sexism, racism, classism, agism. I think that is a misunderstanding of culture. Every culture contains prejudice and hierarchies which takes us away from being human, and every person grows up as a cultural being. Even if we change culture itself, it won't disappear, it is part of our biological reality just as much as our lack of wings and gills. We are instead left with ourselves, and therein lies the work, to deconstruct and stop being defined by culture. What matters is what we do with what we became, and take responsibility for what we become together. Creating a "better" culture, while not necessarily a bad thing, is still a totalitarian approach, and as such achieves little. However, we can help create spaces for others to form and transform within, together. Creating spaces of sincerity.</w:t>
+        <w:bidi w:val="0"/>
+        <w:spacing w:lineRule="auto" w:line="240"/>
+        <w:rPr>
+          <w:rFonts w:ascii="Times New Roman" w:hAnsi="Times New Roman"/>
+          <w:i w:val="false"/>
+          <w:iCs w:val="false"/>
+        </w:rPr>
+      </w:pPr>
+      <w:r>
+        <w:rPr>
+          <w:rFonts w:ascii="Times New Roman" w:hAnsi="Times New Roman"/>
+          <w:i w:val="false"/>
+          <w:iCs w:val="false"/>
+        </w:rPr>
+        <w:t xml:space="preserve">Another goal could be that everyone should get a passing grade out of school. This can be achieved by lowering the passing standards, or make sure everyone learns what will be on the test. </w:t>
       </w:r>
     </w:p>
     <w:p>
       <w:pPr>
         <w:pStyle w:val="Body"/>
-        <w:rPr>
-          <w:rFonts w:ascii="Times New Roman" w:hAnsi="Times New Roman"/>
-        </w:rPr>
-      </w:pPr>
-      <w:r>
-        <w:rPr>
-          <w:rFonts w:ascii="Times New Roman" w:hAnsi="Times New Roman"/>
-        </w:rPr>
-      </w:r>
-    </w:p>
-    <w:p>
-      <w:pPr>
-        <w:pStyle w:val="Normal"/>
-        <w:rPr>
-          <w:rFonts w:ascii="Times New Roman" w:hAnsi="Times New Roman"/>
-        </w:rPr>
-      </w:pPr>
-      <w:r>
-        <w:rPr>
-          <w:rFonts w:ascii="Times New Roman" w:hAnsi="Times New Roman"/>
+        <w:bidi w:val="0"/>
+        <w:spacing w:lineRule="auto" w:line="240"/>
+        <w:rPr>
+          <w:rFonts w:ascii="Times New Roman" w:hAnsi="Times New Roman"/>
+          <w:i w:val="false"/>
+          <w:iCs w:val="false"/>
+        </w:rPr>
+      </w:pPr>
+      <w:r>
+        <w:rPr>
+          <w:rFonts w:ascii="Times New Roman" w:hAnsi="Times New Roman"/>
+          <w:i w:val="false"/>
+          <w:iCs w:val="false"/>
+        </w:rPr>
+      </w:r>
+    </w:p>
+    <w:p>
+      <w:pPr>
+        <w:pStyle w:val="Body"/>
+        <w:bidi w:val="0"/>
+        <w:spacing w:lineRule="auto" w:line="240"/>
+        <w:rPr>
+          <w:rFonts w:ascii="Times New Roman" w:hAnsi="Times New Roman"/>
+          <w:i w:val="false"/>
+          <w:iCs w:val="false"/>
+        </w:rPr>
+      </w:pPr>
+      <w:r>
+        <w:rPr>
+          <w:rFonts w:ascii="Times New Roman" w:hAnsi="Times New Roman"/>
+          <w:i w:val="false"/>
+          <w:iCs w:val="false"/>
+        </w:rPr>
+        <w:t>These totalitarian methods can be contrasted by sincere ones, where the law makers and enforcers sincerely engage with a community. If through that effort the crime rate lowers it was not as a goal but as a consequence of the sincere engagement. With a sincere engagement with school children, their learning and education, the grades may come as a consequence, or they may not (depending on the school system), but either way they will learn more and be richer as human beings. This method will probably not eradicate crime, nor will it pass every school child, which is fine.</w:t>
+      </w:r>
+    </w:p>
+    <w:p>
+      <w:pPr>
+        <w:pStyle w:val="Body"/>
+        <w:bidi w:val="0"/>
+        <w:spacing w:lineRule="auto" w:line="240"/>
+        <w:rPr>
+          <w:rFonts w:ascii="Times New Roman" w:hAnsi="Times New Roman"/>
+          <w:i w:val="false"/>
+          <w:iCs w:val="false"/>
+        </w:rPr>
+      </w:pPr>
+      <w:r>
+        <w:rPr>
+          <w:rFonts w:ascii="Times New Roman" w:hAnsi="Times New Roman"/>
+          <w:i w:val="false"/>
+          <w:iCs w:val="false"/>
+        </w:rPr>
+      </w:r>
+    </w:p>
+    <w:p>
+      <w:pPr>
+        <w:sectPr>
+          <w:footnotePr>
+            <w:numFmt w:val="decimal"/>
+          </w:footnotePr>
+          <w:type w:val="nextPage"/>
+          <w:pgSz w:w="12240" w:h="15840"/>
+          <w:pgMar w:left="1134" w:right="1134" w:header="0" w:top="1134" w:footer="0" w:bottom="1134" w:gutter="0"/>
+          <w:pgNumType w:fmt="decimal"/>
+          <w:formProt w:val="false"/>
+          <w:textDirection w:val="lrTb"/>
+          <w:docGrid w:type="default" w:linePitch="240" w:charSpace="4294961151"/>
+        </w:sectPr>
+        <w:pStyle w:val="Body"/>
+        <w:bidi w:val="0"/>
+        <w:spacing w:lineRule="auto" w:line="240"/>
+        <w:rPr>
+          <w:rFonts w:ascii="Times New Roman" w:hAnsi="Times New Roman"/>
+          <w:i w:val="false"/>
+          <w:iCs w:val="false"/>
+        </w:rPr>
+      </w:pPr>
+      <w:r>
+        <w:rPr>
+          <w:rFonts w:ascii="Times New Roman" w:hAnsi="Times New Roman"/>
+          <w:i w:val="false"/>
+          <w:iCs w:val="false"/>
+        </w:rPr>
+        <w:t>In Episode 5, Me and Notme are discussing happiness</w:t>
+      </w:r>
+      <w:r>
+        <w:rPr>
+          <w:rStyle w:val="FootnoteAnchor"/>
+          <w:rFonts w:ascii="Times New Roman" w:hAnsi="Times New Roman"/>
+          <w:i w:val="false"/>
+          <w:iCs w:val="false"/>
+        </w:rPr>
+        <w:footnoteReference w:id="19"/>
+      </w:r>
+      <w:r>
+        <w:rPr>
+          <w:rFonts w:ascii="Times New Roman" w:hAnsi="Times New Roman"/>
+          <w:i w:val="false"/>
+          <w:iCs w:val="false"/>
+        </w:rPr>
+        <w:t>, and Notme me is vaguely dismissive of the whole concept as being something to strive for. One direct path to happiness is to conform to the roles our cultures provide us. This is the stoic approach, and it is the pragmatic approach, and as I showed in Episode 1, there are only two ways to be pragmatic: you are either a cynic, or you lack reflection. It is cynical, since we conform despite understanding the uselessness and meaninglessness of whatever the pursuit is, whether it is for a career, or a family life or whatever else our culture happen to value at the moment. And thus it is insincere. To seek happiness tends then to manifest in a search for distractions from unhappiness, which manifests in totalitarian projects. To seek happiness takes one away from meaningness. On the other hand, it may very well be the case that happiness can come as a consequence of one's attempted meaningness. But not always and not immediately, since meaningness is found outside of the comfort zones we have built for ourselves, outside of the habitual and culturally learned, and therefore it can often be uncomfortable and even painful. No, meaningness is not a direct path towards happiness, but it is a path towards personhood, towards sincere living, and a path towards real interhuman interactions away from the intrumental thingification which turns Eachother into Others</w:t>
+      </w:r>
+      <w:r>
+        <w:rPr>
+          <w:rFonts w:ascii="Times New Roman" w:hAnsi="Times New Roman"/>
+          <w:i w:val="false"/>
+          <w:iCs w:val="false"/>
+        </w:rPr>
+        <w:t xml:space="preserve">. </w:t>
+      </w:r>
+    </w:p>
+    <w:p>
+      <w:pPr>
+        <w:pStyle w:val="TextBody"/>
+        <w:bidi w:val="0"/>
+        <w:spacing w:lineRule="auto" w:line="240"/>
+        <w:rPr>
+          <w:rStyle w:val="FootnoteAnchor"/>
+          <w:b w:val="false"/>
+          <w:bCs w:val="false"/>
+          <w:i/>
+          <w:iCs/>
+        </w:rPr>
+      </w:pPr>
+      <w:r>
+        <w:rPr>
           <w:b/>
           <w:bCs/>
-          <w:i w:val="false"/>
-          <w:iCs w:val="false"/>
-        </w:rPr>
-        <w:t>Question:</w:t>
-      </w:r>
-      <w:r>
-        <w:rPr>
-          <w:rFonts w:ascii="Times New Roman" w:hAnsi="Times New Roman"/>
-          <w:b w:val="false"/>
-          <w:bCs w:val="false"/>
-          <w:i w:val="false"/>
-          <w:iCs w:val="false"/>
-        </w:rPr>
-        <w:t xml:space="preserve"> </w:t>
-      </w:r>
-      <w:r>
-        <w:rPr>
-          <w:rFonts w:ascii="Times New Roman" w:hAnsi="Times New Roman"/>
+        </w:rPr>
+        <w:t xml:space="preserve">Albert Camus: </w:t>
+      </w:r>
+      <w:r>
+        <w:rPr>
           <w:b w:val="false"/>
           <w:bCs w:val="false"/>
           <w:i/>
           <w:iCs/>
         </w:rPr>
-        <w:t>How</w:t>
-      </w:r>
-      <w:r>
-        <w:rPr>
-          <w:rFonts w:ascii="Times New Roman" w:hAnsi="Times New Roman"/>
+        <w:t>"The struggle itself [...] is enough to fill a man's heart. One must imagine Sisyphus happy."</w:t>
+      </w:r>
+      <w:r>
+        <w:rPr>
+          <w:rStyle w:val="FootnoteAnchor"/>
+          <w:b w:val="false"/>
+          <w:bCs w:val="false"/>
           <w:i/>
           <w:iCs/>
         </w:rPr>
-        <w:t xml:space="preserve"> would a totlitarian meaningness manifest itself?</w:t>
-      </w:r>
-      <w:r>
-        <w:rPr>
-          <w:rFonts w:ascii="Times New Roman" w:hAnsi="Times New Roman"/>
-        </w:rPr>
-        <w:t xml:space="preserve"> </w:t>
-      </w:r>
-    </w:p>
-    <w:p>
-      <w:pPr>
-        <w:pStyle w:val="Normal"/>
-        <w:rPr>
-          <w:rFonts w:ascii="Times New Roman" w:hAnsi="Times New Roman"/>
-        </w:rPr>
-      </w:pPr>
-      <w:r>
-        <w:rPr>
-          <w:rFonts w:ascii="Times New Roman" w:hAnsi="Times New Roman"/>
-        </w:rPr>
+        <w:footnoteReference w:id="20"/>
       </w:r>
     </w:p>
     <w:p>
       <w:pPr>
         <w:pStyle w:val="Body"/>
-        <w:rPr>
-          <w:rFonts w:ascii="Times New Roman" w:hAnsi="Times New Roman"/>
-          <w:i w:val="false"/>
-          <w:iCs w:val="false"/>
-        </w:rPr>
-      </w:pPr>
-      <w:r>
-        <w:rPr>
-          <w:rFonts w:ascii="Times New Roman" w:hAnsi="Times New Roman"/>
-          <w:i w:val="false"/>
-          <w:iCs w:val="false"/>
-        </w:rPr>
-        <w:t xml:space="preserve">Another example: A political goal can be to erradicate crime. At first glance this seems as a noble goal. This is a utopian project and as such a totalitarian project. This manifests in the manner by which the goal is reached. One way to do it would be to imprison </w:t>
-      </w:r>
-      <w:r>
-        <w:rPr>
-          <w:rFonts w:ascii="Times New Roman" w:hAnsi="Times New Roman"/>
+        <w:bidi w:val="0"/>
+        <w:spacing w:lineRule="auto" w:line="240"/>
+        <w:rPr>
+          <w:rFonts w:ascii="Times New Roman" w:hAnsi="Times New Roman"/>
+        </w:rPr>
+      </w:pPr>
+      <w:r>
+        <w:rPr>
+          <w:rFonts w:ascii="Times New Roman" w:hAnsi="Times New Roman"/>
+        </w:rPr>
+      </w:r>
+    </w:p>
+    <w:p>
+      <w:pPr>
+        <w:pStyle w:val="Body"/>
+        <w:bidi w:val="0"/>
+        <w:spacing w:lineRule="auto" w:line="240"/>
+        <w:rPr>
+          <w:rFonts w:ascii="Times New Roman" w:hAnsi="Times New Roman"/>
+        </w:rPr>
+      </w:pPr>
+      <w:r>
+        <w:rPr>
+          <w:rFonts w:ascii="Times New Roman" w:hAnsi="Times New Roman"/>
+        </w:rPr>
+        <w:t>Empathy is often misunderstood as the ability to feel what another person is feeling. Many might even say that this is the definition of empathy, which then would make the whole concept completely useless. We cannot feel what others are feeling unless we have some experience to back it up, and to only be empathetic towards those with a similar experience as our's does not strike me as particularly virtuous. To me, empathy is the ability to listen to and take serious a stranger, to be sincere in the encounter, and act accordingly. Literature may train us at listening to strangers.</w:t>
+      </w:r>
+    </w:p>
+    <w:p>
+      <w:pPr>
+        <w:pStyle w:val="Body"/>
+        <w:bidi w:val="0"/>
+        <w:spacing w:lineRule="auto" w:line="240"/>
+        <w:rPr/>
+      </w:pPr>
+      <w:r>
+        <w:rPr/>
+      </w:r>
+    </w:p>
+    <w:p>
+      <w:pPr>
+        <w:pStyle w:val="Body"/>
+        <w:bidi w:val="0"/>
+        <w:spacing w:lineRule="auto" w:line="240"/>
+        <w:rPr>
+          <w:rFonts w:ascii="Times New Roman" w:hAnsi="Times New Roman"/>
+          <w:b w:val="false"/>
+          <w:bCs w:val="false"/>
           <w:i/>
           <w:iCs/>
         </w:rPr>
-        <w:t>everyone</w:t>
-      </w:r>
-      <w:r>
-        <w:rPr>
-          <w:rFonts w:ascii="Times New Roman" w:hAnsi="Times New Roman"/>
-          <w:i w:val="false"/>
-          <w:iCs w:val="false"/>
-        </w:rPr>
-        <w:t xml:space="preserve">. An even more efficient method to reach the goal would be to declare a crime-free zone and erradicate any population therein. Or one can change the law such that no-one can commit the crimes left in there. </w:t>
-      </w:r>
-    </w:p>
-    <w:p>
-      <w:pPr>
-        <w:pStyle w:val="Body"/>
-        <w:rPr>
-          <w:rFonts w:ascii="Times New Roman" w:hAnsi="Times New Roman"/>
-          <w:i w:val="false"/>
-          <w:iCs w:val="false"/>
-        </w:rPr>
-      </w:pPr>
-      <w:r>
-        <w:rPr>
-          <w:rFonts w:ascii="Times New Roman" w:hAnsi="Times New Roman"/>
-          <w:i w:val="false"/>
-          <w:iCs w:val="false"/>
-        </w:rPr>
-      </w:r>
-    </w:p>
-    <w:p>
-      <w:pPr>
-        <w:pStyle w:val="Body"/>
-        <w:rPr>
-          <w:rFonts w:ascii="Times New Roman" w:hAnsi="Times New Roman"/>
-          <w:i w:val="false"/>
-          <w:iCs w:val="false"/>
-        </w:rPr>
-      </w:pPr>
-      <w:r>
-        <w:rPr>
-          <w:rFonts w:ascii="Times New Roman" w:hAnsi="Times New Roman"/>
-          <w:i w:val="false"/>
-          <w:iCs w:val="false"/>
-        </w:rPr>
-        <w:t xml:space="preserve">Another goal could be that everyone should get a passing grade out of school. This can be achieved by lowering the passing standards, or make sure everyone learns what will be on the test. </w:t>
-      </w:r>
-    </w:p>
-    <w:p>
-      <w:pPr>
-        <w:pStyle w:val="Body"/>
-        <w:rPr>
-          <w:rFonts w:ascii="Times New Roman" w:hAnsi="Times New Roman"/>
-          <w:i w:val="false"/>
-          <w:iCs w:val="false"/>
-        </w:rPr>
-      </w:pPr>
-      <w:r>
-        <w:rPr>
-          <w:rFonts w:ascii="Times New Roman" w:hAnsi="Times New Roman"/>
-          <w:i w:val="false"/>
-          <w:iCs w:val="false"/>
-        </w:rPr>
-      </w:r>
-    </w:p>
-    <w:p>
-      <w:pPr>
-        <w:pStyle w:val="Body"/>
-        <w:rPr>
-          <w:rFonts w:ascii="Times New Roman" w:hAnsi="Times New Roman"/>
-          <w:i w:val="false"/>
-          <w:iCs w:val="false"/>
-        </w:rPr>
-      </w:pPr>
-      <w:r>
-        <w:rPr>
-          <w:rFonts w:ascii="Times New Roman" w:hAnsi="Times New Roman"/>
-          <w:i w:val="false"/>
-          <w:iCs w:val="false"/>
-        </w:rPr>
-        <w:t>These totalitarian methods can be contrasted by sincere ones, where the law makers and enforcers sincerely engage with a community. If through that effort the crime rate lowers it was not as a goal but as a consequence of the sincere engagement. With a sincere engagement with school children, their learning and education, the grades may come as a consequence, or they may not (depending on the school system), but either way they will learn more and be richer as human beings. This method will probably not eradicate crime, nor will it pass every school child, which is fine.</w:t>
-      </w:r>
-    </w:p>
-    <w:p>
-      <w:pPr>
-        <w:pStyle w:val="Body"/>
-        <w:rPr>
-          <w:rFonts w:ascii="Times New Roman" w:hAnsi="Times New Roman"/>
-          <w:i w:val="false"/>
-          <w:iCs w:val="false"/>
-        </w:rPr>
-      </w:pPr>
-      <w:r>
-        <w:rPr>
-          <w:rFonts w:ascii="Times New Roman" w:hAnsi="Times New Roman"/>
-          <w:i w:val="false"/>
-          <w:iCs w:val="false"/>
-        </w:rPr>
-      </w:r>
-    </w:p>
-    <w:p>
-      <w:pPr>
-        <w:pStyle w:val="Body"/>
-        <w:rPr>
-          <w:rFonts w:ascii="Times New Roman" w:hAnsi="Times New Roman"/>
-          <w:i w:val="false"/>
-          <w:iCs w:val="false"/>
-        </w:rPr>
-      </w:pPr>
-      <w:r>
-        <w:rPr>
-          <w:rFonts w:ascii="Times New Roman" w:hAnsi="Times New Roman"/>
-          <w:i w:val="false"/>
-          <w:iCs w:val="false"/>
-        </w:rPr>
-        <w:t>In Episode 5, Me and Notme are discussing happiness</w:t>
-      </w:r>
-      <w:r>
-        <w:rPr>
-          <w:rStyle w:val="FootnoteAnchor"/>
-          <w:rFonts w:ascii="Times New Roman" w:hAnsi="Times New Roman"/>
-          <w:i w:val="false"/>
-          <w:iCs w:val="false"/>
-        </w:rPr>
-        <w:footnoteReference w:id="19"/>
-      </w:r>
-      <w:r>
-        <w:rPr>
-          <w:rFonts w:ascii="Times New Roman" w:hAnsi="Times New Roman"/>
-          <w:i w:val="false"/>
-          <w:iCs w:val="false"/>
-        </w:rPr>
-        <w:t xml:space="preserve">, and Notme me is vaguely dismissive of the whole concept as being something to strive for. One direct path to happiness is to conform to the roles our cultures provide us. This is the stoic approach, and it is the pragmatic approach, and as I showed in Episode 1, there are only two ways to be pragmatic: you are either a cynic, or you lack reflection. It is cynical, since we conform despite understanding the uselessness and meaninglessness of whatever the pursuit is, whether it is for a career, or a family life or whatever else our culture happen to value at the moment. And thus it is insincere. To seek happiness tends then to manifest in a search for distractions from unhappiness, which manifests in totalitarian projects. To seek happiness takes one away from meaningness. On the other hand, it may very well be the case that happiness can come as a consequence of one's attempted meaningness. But not always and not immediately, since meaningness is found outside of the comfort zones we have built for ourselves, outside of the habitual and culturally learned, and therefore it can often be uncomfortable and even painful. No, meaningness is not a direct path towards happiness, but it is a path towards personhood, towards sincere living, and a path towards real interhuman interactions away from the intrumental thingification which turns Eachother into Others. </w:t>
-      </w:r>
-    </w:p>
-    <w:p>
-      <w:pPr>
-        <w:pStyle w:val="Body"/>
-        <w:rPr>
-          <w:rFonts w:ascii="Times New Roman" w:hAnsi="Times New Roman"/>
-          <w:i w:val="false"/>
-          <w:iCs w:val="false"/>
-        </w:rPr>
-      </w:pPr>
-      <w:r>
-        <w:rPr>
-          <w:rFonts w:ascii="Times New Roman" w:hAnsi="Times New Roman"/>
-          <w:i w:val="false"/>
-          <w:iCs w:val="false"/>
-        </w:rPr>
-      </w:r>
-    </w:p>
-    <w:p>
-      <w:pPr>
-        <w:pStyle w:val="Body"/>
+      </w:pPr>
+      <w:r>
+        <w:rPr>
+          <w:rFonts w:ascii="Times New Roman" w:hAnsi="Times New Roman"/>
+          <w:b/>
+          <w:bCs/>
+          <w:i w:val="false"/>
+          <w:iCs w:val="false"/>
+        </w:rPr>
+        <w:t>Question:</w:t>
+      </w:r>
+      <w:r>
+        <w:rPr>
+          <w:rFonts w:ascii="Times New Roman" w:hAnsi="Times New Roman"/>
+          <w:b w:val="false"/>
+          <w:bCs w:val="false"/>
+          <w:i w:val="false"/>
+          <w:iCs w:val="false"/>
+        </w:rPr>
+        <w:t xml:space="preserve"> </w:t>
+      </w:r>
+      <w:r>
         <w:rPr>
           <w:rFonts w:ascii="Times New Roman" w:hAnsi="Times New Roman"/>
           <w:b w:val="false"/>
@@ -3936,41 +4277,14 @@
           <w:i/>
           <w:iCs/>
         </w:rPr>
-      </w:pPr>
-      <w:r>
-        <w:rPr>
-          <w:rFonts w:ascii="Times New Roman" w:hAnsi="Times New Roman"/>
-          <w:b/>
-          <w:bCs/>
-          <w:i w:val="false"/>
-          <w:iCs w:val="false"/>
-        </w:rPr>
-        <w:t>Question:</w:t>
-      </w:r>
-      <w:r>
-        <w:rPr>
-          <w:rFonts w:ascii="Times New Roman" w:hAnsi="Times New Roman"/>
-          <w:b w:val="false"/>
-          <w:bCs w:val="false"/>
-          <w:i w:val="false"/>
-          <w:iCs w:val="false"/>
-        </w:rPr>
-        <w:t xml:space="preserve"> </w:t>
-      </w:r>
-      <w:r>
-        <w:rPr>
-          <w:rFonts w:ascii="Times New Roman" w:hAnsi="Times New Roman"/>
-          <w:b w:val="false"/>
-          <w:bCs w:val="false"/>
-          <w:i/>
-          <w:iCs/>
-        </w:rPr>
         <w:t>Are there situations where instrumentalism and insincerity is warranted? Where politeness rather than deep engagements between human beings is preferable? E.g. is it OK to treat a hairdresser as a means to the end of getting my hair cut? Or am I then compromising someone's personhood, and in so doing, my own?</w:t>
       </w:r>
     </w:p>
     <w:p>
       <w:pPr>
         <w:pStyle w:val="Body"/>
+        <w:bidi w:val="0"/>
+        <w:spacing w:lineRule="auto" w:line="240"/>
         <w:rPr>
           <w:rFonts w:ascii="Times New Roman" w:hAnsi="Times New Roman"/>
           <w:i w:val="false"/>
@@ -3988,6 +4302,8 @@
     <w:p>
       <w:pPr>
         <w:pStyle w:val="Body"/>
+        <w:bidi w:val="0"/>
+        <w:spacing w:lineRule="auto" w:line="240"/>
         <w:rPr>
           <w:rFonts w:ascii="Times New Roman" w:hAnsi="Times New Roman"/>
           <w:b w:val="false"/>
@@ -4024,6 +4340,8 @@
           <w:ilvl w:val="0"/>
           <w:numId w:val="1"/>
         </w:numPr>
+        <w:bidi w:val="0"/>
+        <w:spacing w:lineRule="auto" w:line="240"/>
         <w:rPr>
           <w:rFonts w:ascii="Times New Roman" w:hAnsi="Times New Roman"/>
         </w:rPr>
@@ -4038,6 +4356,8 @@
     <w:p>
       <w:pPr>
         <w:pStyle w:val="Normal"/>
+        <w:bidi w:val="0"/>
+        <w:spacing w:lineRule="auto" w:line="240"/>
         <w:rPr>
           <w:rFonts w:ascii="Times New Roman" w:hAnsi="Times New Roman"/>
         </w:rPr>
@@ -4052,19 +4372,23 @@
     <w:p>
       <w:pPr>
         <w:pStyle w:val="Normal"/>
-        <w:rPr>
-          <w:rFonts w:ascii="Times New Roman" w:hAnsi="Times New Roman"/>
-        </w:rPr>
-      </w:pPr>
-      <w:r>
-        <w:rPr>
-          <w:rFonts w:ascii="Times New Roman" w:hAnsi="Times New Roman"/>
-        </w:rPr>
-      </w:r>
-    </w:p>
-    <w:p>
-      <w:pPr>
-        <w:pStyle w:val="Normal"/>
+        <w:bidi w:val="0"/>
+        <w:spacing w:lineRule="auto" w:line="240"/>
+        <w:rPr>
+          <w:rFonts w:ascii="Times New Roman" w:hAnsi="Times New Roman"/>
+        </w:rPr>
+      </w:pPr>
+      <w:r>
+        <w:rPr>
+          <w:rFonts w:ascii="Times New Roman" w:hAnsi="Times New Roman"/>
+        </w:rPr>
+      </w:r>
+    </w:p>
+    <w:p>
+      <w:pPr>
+        <w:pStyle w:val="Normal"/>
+        <w:bidi w:val="0"/>
+        <w:spacing w:lineRule="auto" w:line="240"/>
         <w:rPr>
           <w:rFonts w:ascii="Times New Roman" w:hAnsi="Times New Roman"/>
         </w:rPr>
@@ -4080,7 +4404,7 @@
           <w:rStyle w:val="FootnoteAnchor"/>
           <w:rFonts w:ascii="Times New Roman" w:hAnsi="Times New Roman"/>
         </w:rPr>
-        <w:footnoteReference w:id="20"/>
+        <w:footnoteReference w:id="21"/>
       </w:r>
       <w:r>
         <w:rPr>
@@ -4092,19 +4416,23 @@
     <w:p>
       <w:pPr>
         <w:pStyle w:val="Normal"/>
-        <w:rPr>
-          <w:rFonts w:ascii="Times New Roman" w:hAnsi="Times New Roman"/>
-        </w:rPr>
-      </w:pPr>
-      <w:r>
-        <w:rPr>
-          <w:rFonts w:ascii="Times New Roman" w:hAnsi="Times New Roman"/>
-        </w:rPr>
-      </w:r>
-    </w:p>
-    <w:p>
-      <w:pPr>
-        <w:pStyle w:val="Normal"/>
+        <w:bidi w:val="0"/>
+        <w:spacing w:lineRule="auto" w:line="240"/>
+        <w:rPr>
+          <w:rFonts w:ascii="Times New Roman" w:hAnsi="Times New Roman"/>
+        </w:rPr>
+      </w:pPr>
+      <w:r>
+        <w:rPr>
+          <w:rFonts w:ascii="Times New Roman" w:hAnsi="Times New Roman"/>
+        </w:rPr>
+      </w:r>
+    </w:p>
+    <w:p>
+      <w:pPr>
+        <w:pStyle w:val="Normal"/>
+        <w:bidi w:val="0"/>
+        <w:spacing w:lineRule="auto" w:line="240"/>
         <w:rPr>
           <w:rFonts w:ascii="Times New Roman" w:hAnsi="Times New Roman"/>
         </w:rPr>
@@ -4119,19 +4447,23 @@
     <w:p>
       <w:pPr>
         <w:pStyle w:val="Normal"/>
-        <w:rPr>
-          <w:rFonts w:ascii="Times New Roman" w:hAnsi="Times New Roman"/>
-        </w:rPr>
-      </w:pPr>
-      <w:r>
-        <w:rPr>
-          <w:rFonts w:ascii="Times New Roman" w:hAnsi="Times New Roman"/>
-        </w:rPr>
-      </w:r>
-    </w:p>
-    <w:p>
-      <w:pPr>
-        <w:pStyle w:val="Normal"/>
+        <w:bidi w:val="0"/>
+        <w:spacing w:lineRule="auto" w:line="240"/>
+        <w:rPr>
+          <w:rFonts w:ascii="Times New Roman" w:hAnsi="Times New Roman"/>
+        </w:rPr>
+      </w:pPr>
+      <w:r>
+        <w:rPr>
+          <w:rFonts w:ascii="Times New Roman" w:hAnsi="Times New Roman"/>
+        </w:rPr>
+      </w:r>
+    </w:p>
+    <w:p>
+      <w:pPr>
+        <w:pStyle w:val="Normal"/>
+        <w:bidi w:val="0"/>
+        <w:spacing w:lineRule="auto" w:line="240"/>
         <w:rPr>
           <w:rFonts w:ascii="Times New Roman" w:hAnsi="Times New Roman"/>
           <w:b/>
@@ -4150,6 +4482,8 @@
     <w:p>
       <w:pPr>
         <w:pStyle w:val="Normal"/>
+        <w:bidi w:val="0"/>
+        <w:spacing w:lineRule="auto" w:line="240"/>
         <w:rPr>
           <w:rFonts w:ascii="Times New Roman" w:hAnsi="Times New Roman"/>
         </w:rPr>
@@ -4164,19 +4498,23 @@
     <w:p>
       <w:pPr>
         <w:pStyle w:val="Normal"/>
-        <w:rPr>
-          <w:rFonts w:ascii="Times New Roman" w:hAnsi="Times New Roman"/>
-        </w:rPr>
-      </w:pPr>
-      <w:r>
-        <w:rPr>
-          <w:rFonts w:ascii="Times New Roman" w:hAnsi="Times New Roman"/>
-        </w:rPr>
-      </w:r>
-    </w:p>
-    <w:p>
-      <w:pPr>
-        <w:pStyle w:val="Normal"/>
+        <w:bidi w:val="0"/>
+        <w:spacing w:lineRule="auto" w:line="240"/>
+        <w:rPr>
+          <w:rFonts w:ascii="Times New Roman" w:hAnsi="Times New Roman"/>
+        </w:rPr>
+      </w:pPr>
+      <w:r>
+        <w:rPr>
+          <w:rFonts w:ascii="Times New Roman" w:hAnsi="Times New Roman"/>
+        </w:rPr>
+      </w:r>
+    </w:p>
+    <w:p>
+      <w:pPr>
+        <w:pStyle w:val="Normal"/>
+        <w:bidi w:val="0"/>
+        <w:spacing w:lineRule="auto" w:line="240"/>
         <w:rPr>
           <w:rFonts w:ascii="Times New Roman" w:hAnsi="Times New Roman"/>
         </w:rPr>
@@ -4191,6 +4529,8 @@
     <w:p>
       <w:pPr>
         <w:pStyle w:val="Normal"/>
+        <w:bidi w:val="0"/>
+        <w:spacing w:lineRule="auto" w:line="240"/>
         <w:rPr>
           <w:rFonts w:ascii="Times New Roman" w:hAnsi="Times New Roman"/>
         </w:rPr>
@@ -4205,19 +4545,23 @@
     <w:p>
       <w:pPr>
         <w:pStyle w:val="Normal"/>
-        <w:rPr>
-          <w:rFonts w:ascii="Times New Roman" w:hAnsi="Times New Roman"/>
-        </w:rPr>
-      </w:pPr>
-      <w:r>
-        <w:rPr>
-          <w:rFonts w:ascii="Times New Roman" w:hAnsi="Times New Roman"/>
-        </w:rPr>
-      </w:r>
-    </w:p>
-    <w:p>
-      <w:pPr>
-        <w:pStyle w:val="Normal"/>
+        <w:bidi w:val="0"/>
+        <w:spacing w:lineRule="auto" w:line="240"/>
+        <w:rPr>
+          <w:rFonts w:ascii="Times New Roman" w:hAnsi="Times New Roman"/>
+        </w:rPr>
+      </w:pPr>
+      <w:r>
+        <w:rPr>
+          <w:rFonts w:ascii="Times New Roman" w:hAnsi="Times New Roman"/>
+        </w:rPr>
+      </w:r>
+    </w:p>
+    <w:p>
+      <w:pPr>
+        <w:pStyle w:val="Normal"/>
+        <w:bidi w:val="0"/>
+        <w:spacing w:lineRule="auto" w:line="240"/>
         <w:rPr>
           <w:rFonts w:ascii="Times New Roman" w:hAnsi="Times New Roman"/>
         </w:rPr>
@@ -4232,19 +4576,23 @@
     <w:p>
       <w:pPr>
         <w:pStyle w:val="Normal"/>
-        <w:rPr>
-          <w:rFonts w:ascii="Times New Roman" w:hAnsi="Times New Roman"/>
-        </w:rPr>
-      </w:pPr>
-      <w:r>
-        <w:rPr>
-          <w:rFonts w:ascii="Times New Roman" w:hAnsi="Times New Roman"/>
-        </w:rPr>
-      </w:r>
-    </w:p>
-    <w:p>
-      <w:pPr>
-        <w:pStyle w:val="Normal"/>
+        <w:bidi w:val="0"/>
+        <w:spacing w:lineRule="auto" w:line="240"/>
+        <w:rPr>
+          <w:rFonts w:ascii="Times New Roman" w:hAnsi="Times New Roman"/>
+        </w:rPr>
+      </w:pPr>
+      <w:r>
+        <w:rPr>
+          <w:rFonts w:ascii="Times New Roman" w:hAnsi="Times New Roman"/>
+        </w:rPr>
+      </w:r>
+    </w:p>
+    <w:p>
+      <w:pPr>
+        <w:pStyle w:val="Normal"/>
+        <w:bidi w:val="0"/>
+        <w:spacing w:lineRule="auto" w:line="240"/>
         <w:rPr>
           <w:rFonts w:ascii="Times New Roman" w:hAnsi="Times New Roman"/>
         </w:rPr>
@@ -4259,19 +4607,23 @@
     <w:p>
       <w:pPr>
         <w:pStyle w:val="Normal"/>
-        <w:rPr>
-          <w:rFonts w:ascii="Times New Roman" w:hAnsi="Times New Roman"/>
-        </w:rPr>
-      </w:pPr>
-      <w:r>
-        <w:rPr>
-          <w:rFonts w:ascii="Times New Roman" w:hAnsi="Times New Roman"/>
-        </w:rPr>
-      </w:r>
-    </w:p>
-    <w:p>
-      <w:pPr>
-        <w:pStyle w:val="Normal"/>
+        <w:bidi w:val="0"/>
+        <w:spacing w:lineRule="auto" w:line="240"/>
+        <w:rPr>
+          <w:rFonts w:ascii="Times New Roman" w:hAnsi="Times New Roman"/>
+        </w:rPr>
+      </w:pPr>
+      <w:r>
+        <w:rPr>
+          <w:rFonts w:ascii="Times New Roman" w:hAnsi="Times New Roman"/>
+        </w:rPr>
+      </w:r>
+    </w:p>
+    <w:p>
+      <w:pPr>
+        <w:pStyle w:val="Normal"/>
+        <w:bidi w:val="0"/>
+        <w:spacing w:lineRule="auto" w:line="240"/>
         <w:rPr>
           <w:rFonts w:ascii="Times New Roman" w:hAnsi="Times New Roman"/>
         </w:rPr>
@@ -4286,19 +4638,23 @@
     <w:p>
       <w:pPr>
         <w:pStyle w:val="Normal"/>
-        <w:rPr>
-          <w:rFonts w:ascii="Times New Roman" w:hAnsi="Times New Roman"/>
-        </w:rPr>
-      </w:pPr>
-      <w:r>
-        <w:rPr>
-          <w:rFonts w:ascii="Times New Roman" w:hAnsi="Times New Roman"/>
-        </w:rPr>
-      </w:r>
-    </w:p>
-    <w:p>
-      <w:pPr>
-        <w:pStyle w:val="Normal"/>
+        <w:bidi w:val="0"/>
+        <w:spacing w:lineRule="auto" w:line="240"/>
+        <w:rPr>
+          <w:rFonts w:ascii="Times New Roman" w:hAnsi="Times New Roman"/>
+        </w:rPr>
+      </w:pPr>
+      <w:r>
+        <w:rPr>
+          <w:rFonts w:ascii="Times New Roman" w:hAnsi="Times New Roman"/>
+        </w:rPr>
+      </w:r>
+    </w:p>
+    <w:p>
+      <w:pPr>
+        <w:pStyle w:val="Normal"/>
+        <w:bidi w:val="0"/>
+        <w:spacing w:lineRule="auto" w:line="240"/>
         <w:rPr>
           <w:rFonts w:ascii="Times New Roman" w:hAnsi="Times New Roman"/>
         </w:rPr>
@@ -4313,19 +4669,23 @@
     <w:p>
       <w:pPr>
         <w:pStyle w:val="Normal"/>
-        <w:rPr>
-          <w:rFonts w:ascii="Times New Roman" w:hAnsi="Times New Roman"/>
-        </w:rPr>
-      </w:pPr>
-      <w:r>
-        <w:rPr>
-          <w:rFonts w:ascii="Times New Roman" w:hAnsi="Times New Roman"/>
-        </w:rPr>
-      </w:r>
-    </w:p>
-    <w:p>
-      <w:pPr>
-        <w:pStyle w:val="Normal"/>
+        <w:bidi w:val="0"/>
+        <w:spacing w:lineRule="auto" w:line="240"/>
+        <w:rPr>
+          <w:rFonts w:ascii="Times New Roman" w:hAnsi="Times New Roman"/>
+        </w:rPr>
+      </w:pPr>
+      <w:r>
+        <w:rPr>
+          <w:rFonts w:ascii="Times New Roman" w:hAnsi="Times New Roman"/>
+        </w:rPr>
+      </w:r>
+    </w:p>
+    <w:p>
+      <w:pPr>
+        <w:pStyle w:val="Normal"/>
+        <w:bidi w:val="0"/>
+        <w:spacing w:lineRule="auto" w:line="240"/>
         <w:rPr>
           <w:rFonts w:ascii="Times New Roman" w:hAnsi="Times New Roman"/>
         </w:rPr>
@@ -4341,6 +4701,8 @@
       <w:pPr>
         <w:pStyle w:val="Title"/>
         <w:pageBreakBefore/>
+        <w:bidi w:val="0"/>
+        <w:spacing w:lineRule="auto" w:line="240"/>
         <w:rPr>
           <w:rFonts w:ascii="Times New Roman" w:hAnsi="Times New Roman"/>
         </w:rPr>
@@ -4363,6 +4725,8 @@
     <w:p>
       <w:pPr>
         <w:pStyle w:val="TextBody"/>
+        <w:bidi w:val="0"/>
+        <w:spacing w:lineRule="auto" w:line="240"/>
         <w:jc w:val="left"/>
         <w:rPr>
           <w:rFonts w:ascii="Times New Roman" w:hAnsi="Times New Roman"/>
@@ -4390,6 +4754,8 @@
     <w:p>
       <w:pPr>
         <w:pStyle w:val="TextBody"/>
+        <w:bidi w:val="0"/>
+        <w:spacing w:lineRule="auto" w:line="240"/>
         <w:jc w:val="left"/>
         <w:rPr>
           <w:rFonts w:ascii="Times New Roman" w:hAnsi="Times New Roman"/>
@@ -4417,6 +4783,8 @@
     <w:p>
       <w:pPr>
         <w:pStyle w:val="TextBody"/>
+        <w:bidi w:val="0"/>
+        <w:spacing w:lineRule="auto" w:line="240"/>
         <w:jc w:val="left"/>
         <w:rPr>
           <w:rFonts w:ascii="Times New Roman" w:hAnsi="Times New Roman"/>
@@ -4444,6 +4812,8 @@
     <w:p>
       <w:pPr>
         <w:pStyle w:val="TextBody"/>
+        <w:bidi w:val="0"/>
+        <w:spacing w:lineRule="auto" w:line="240"/>
         <w:jc w:val="left"/>
         <w:rPr>
           <w:rFonts w:ascii="Times New Roman" w:hAnsi="Times New Roman"/>
@@ -4471,6 +4841,8 @@
     <w:p>
       <w:pPr>
         <w:pStyle w:val="TextBody"/>
+        <w:bidi w:val="0"/>
+        <w:spacing w:lineRule="auto" w:line="240"/>
         <w:jc w:val="left"/>
         <w:rPr>
           <w:rFonts w:ascii="Times New Roman" w:hAnsi="Times New Roman"/>
@@ -4522,6 +4894,8 @@
     <w:p>
       <w:pPr>
         <w:pStyle w:val="TextBody"/>
+        <w:bidi w:val="0"/>
+        <w:spacing w:lineRule="auto" w:line="240"/>
         <w:jc w:val="left"/>
         <w:rPr>
           <w:rFonts w:ascii="Times New Roman" w:hAnsi="Times New Roman"/>
@@ -4589,6 +4963,8 @@
     <w:p>
       <w:pPr>
         <w:pStyle w:val="TextBody"/>
+        <w:bidi w:val="0"/>
+        <w:spacing w:lineRule="auto" w:line="240"/>
         <w:jc w:val="left"/>
         <w:rPr>
           <w:rFonts w:ascii="Times New Roman" w:hAnsi="Times New Roman"/>
@@ -4622,201 +4998,233 @@
     <w:p>
       <w:pPr>
         <w:pStyle w:val="Normal"/>
-        <w:rPr>
-          <w:rFonts w:ascii="Times New Roman" w:hAnsi="Times New Roman"/>
-        </w:rPr>
-      </w:pPr>
-      <w:r>
-        <w:rPr>
-          <w:rFonts w:ascii="Times New Roman" w:hAnsi="Times New Roman"/>
-        </w:rPr>
-      </w:r>
-    </w:p>
-    <w:p>
-      <w:pPr>
-        <w:pStyle w:val="Normal"/>
-        <w:rPr>
-          <w:rFonts w:ascii="Times New Roman" w:hAnsi="Times New Roman"/>
-        </w:rPr>
-      </w:pPr>
-      <w:r>
-        <w:rPr>
-          <w:rFonts w:ascii="Times New Roman" w:hAnsi="Times New Roman"/>
-        </w:rPr>
-      </w:r>
-    </w:p>
-    <w:p>
-      <w:pPr>
-        <w:pStyle w:val="Normal"/>
-        <w:rPr>
-          <w:rFonts w:ascii="Times New Roman" w:hAnsi="Times New Roman"/>
-        </w:rPr>
-      </w:pPr>
-      <w:r>
-        <w:rPr>
-          <w:rFonts w:ascii="Times New Roman" w:hAnsi="Times New Roman"/>
-        </w:rPr>
-      </w:r>
-    </w:p>
-    <w:p>
-      <w:pPr>
-        <w:pStyle w:val="Normal"/>
-        <w:rPr>
-          <w:rFonts w:ascii="Times New Roman" w:hAnsi="Times New Roman"/>
-        </w:rPr>
-      </w:pPr>
-      <w:r>
-        <w:rPr>
-          <w:rFonts w:ascii="Times New Roman" w:hAnsi="Times New Roman"/>
-        </w:rPr>
-      </w:r>
-    </w:p>
-    <w:p>
-      <w:pPr>
-        <w:pStyle w:val="Normal"/>
-        <w:rPr>
-          <w:rFonts w:ascii="Times New Roman" w:hAnsi="Times New Roman"/>
-        </w:rPr>
-      </w:pPr>
-      <w:r>
-        <w:rPr>
-          <w:rFonts w:ascii="Times New Roman" w:hAnsi="Times New Roman"/>
-        </w:rPr>
-      </w:r>
-    </w:p>
-    <w:p>
-      <w:pPr>
-        <w:pStyle w:val="Normal"/>
-        <w:rPr>
-          <w:rFonts w:ascii="Times New Roman" w:hAnsi="Times New Roman"/>
-        </w:rPr>
-      </w:pPr>
-      <w:r>
-        <w:rPr>
-          <w:rFonts w:ascii="Times New Roman" w:hAnsi="Times New Roman"/>
-        </w:rPr>
-      </w:r>
-    </w:p>
-    <w:p>
-      <w:pPr>
-        <w:pStyle w:val="Normal"/>
-        <w:rPr>
-          <w:rFonts w:ascii="Times New Roman" w:hAnsi="Times New Roman"/>
-        </w:rPr>
-      </w:pPr>
-      <w:r>
-        <w:rPr>
-          <w:rFonts w:ascii="Times New Roman" w:hAnsi="Times New Roman"/>
-        </w:rPr>
-      </w:r>
-    </w:p>
-    <w:p>
-      <w:pPr>
-        <w:pStyle w:val="Normal"/>
-        <w:rPr>
-          <w:rFonts w:ascii="Times New Roman" w:hAnsi="Times New Roman"/>
-        </w:rPr>
-      </w:pPr>
-      <w:r>
-        <w:rPr>
-          <w:rFonts w:ascii="Times New Roman" w:hAnsi="Times New Roman"/>
-        </w:rPr>
-      </w:r>
-    </w:p>
-    <w:p>
-      <w:pPr>
-        <w:pStyle w:val="Normal"/>
-        <w:rPr>
-          <w:rFonts w:ascii="Times New Roman" w:hAnsi="Times New Roman"/>
-        </w:rPr>
-      </w:pPr>
-      <w:r>
-        <w:rPr>
-          <w:rFonts w:ascii="Times New Roman" w:hAnsi="Times New Roman"/>
-        </w:rPr>
-      </w:r>
-    </w:p>
-    <w:p>
-      <w:pPr>
-        <w:pStyle w:val="Normal"/>
-        <w:rPr>
-          <w:rFonts w:ascii="Times New Roman" w:hAnsi="Times New Roman"/>
-        </w:rPr>
-      </w:pPr>
-      <w:r>
-        <w:rPr>
-          <w:rFonts w:ascii="Times New Roman" w:hAnsi="Times New Roman"/>
-        </w:rPr>
-      </w:r>
-    </w:p>
-    <w:p>
-      <w:pPr>
-        <w:pStyle w:val="Normal"/>
-        <w:rPr>
-          <w:rFonts w:ascii="Times New Roman" w:hAnsi="Times New Roman"/>
-        </w:rPr>
-      </w:pPr>
-      <w:r>
-        <w:rPr>
-          <w:rFonts w:ascii="Times New Roman" w:hAnsi="Times New Roman"/>
-        </w:rPr>
-      </w:r>
-    </w:p>
-    <w:p>
-      <w:pPr>
-        <w:pStyle w:val="Normal"/>
-        <w:rPr>
-          <w:rFonts w:ascii="Times New Roman" w:hAnsi="Times New Roman"/>
-        </w:rPr>
-      </w:pPr>
-      <w:r>
-        <w:rPr>
-          <w:rFonts w:ascii="Times New Roman" w:hAnsi="Times New Roman"/>
-        </w:rPr>
-      </w:r>
-    </w:p>
-    <w:p>
-      <w:pPr>
-        <w:pStyle w:val="Normal"/>
-        <w:rPr>
-          <w:rFonts w:ascii="Times New Roman" w:hAnsi="Times New Roman"/>
-        </w:rPr>
-      </w:pPr>
-      <w:r>
-        <w:rPr>
-          <w:rFonts w:ascii="Times New Roman" w:hAnsi="Times New Roman"/>
-        </w:rPr>
-      </w:r>
-    </w:p>
-    <w:p>
-      <w:pPr>
-        <w:pStyle w:val="Normal"/>
-        <w:rPr>
-          <w:rFonts w:ascii="Times New Roman" w:hAnsi="Times New Roman"/>
-        </w:rPr>
-      </w:pPr>
-      <w:r>
-        <w:rPr>
-          <w:rFonts w:ascii="Times New Roman" w:hAnsi="Times New Roman"/>
-        </w:rPr>
-      </w:r>
-    </w:p>
-    <w:p>
-      <w:pPr>
-        <w:pStyle w:val="Normal"/>
-        <w:rPr>
-          <w:rFonts w:ascii="Times New Roman" w:hAnsi="Times New Roman"/>
-        </w:rPr>
-      </w:pPr>
-      <w:r>
-        <w:rPr>
-          <w:rFonts w:ascii="Times New Roman" w:hAnsi="Times New Roman"/>
-        </w:rPr>
-      </w:r>
-    </w:p>
-    <w:p>
-      <w:pPr>
-        <w:pStyle w:val="Normal"/>
+        <w:bidi w:val="0"/>
+        <w:spacing w:lineRule="auto" w:line="240"/>
+        <w:rPr>
+          <w:rFonts w:ascii="Times New Roman" w:hAnsi="Times New Roman"/>
+        </w:rPr>
+      </w:pPr>
+      <w:r>
+        <w:rPr>
+          <w:rFonts w:ascii="Times New Roman" w:hAnsi="Times New Roman"/>
+        </w:rPr>
+      </w:r>
+    </w:p>
+    <w:p>
+      <w:pPr>
+        <w:pStyle w:val="Normal"/>
+        <w:bidi w:val="0"/>
+        <w:spacing w:lineRule="auto" w:line="240"/>
+        <w:rPr>
+          <w:rFonts w:ascii="Times New Roman" w:hAnsi="Times New Roman"/>
+        </w:rPr>
+      </w:pPr>
+      <w:r>
+        <w:rPr>
+          <w:rFonts w:ascii="Times New Roman" w:hAnsi="Times New Roman"/>
+        </w:rPr>
+      </w:r>
+    </w:p>
+    <w:p>
+      <w:pPr>
+        <w:pStyle w:val="Normal"/>
+        <w:bidi w:val="0"/>
+        <w:spacing w:lineRule="auto" w:line="240"/>
+        <w:rPr>
+          <w:rFonts w:ascii="Times New Roman" w:hAnsi="Times New Roman"/>
+        </w:rPr>
+      </w:pPr>
+      <w:r>
+        <w:rPr>
+          <w:rFonts w:ascii="Times New Roman" w:hAnsi="Times New Roman"/>
+        </w:rPr>
+      </w:r>
+    </w:p>
+    <w:p>
+      <w:pPr>
+        <w:pStyle w:val="Normal"/>
+        <w:bidi w:val="0"/>
+        <w:spacing w:lineRule="auto" w:line="240"/>
+        <w:rPr>
+          <w:rFonts w:ascii="Times New Roman" w:hAnsi="Times New Roman"/>
+        </w:rPr>
+      </w:pPr>
+      <w:r>
+        <w:rPr>
+          <w:rFonts w:ascii="Times New Roman" w:hAnsi="Times New Roman"/>
+        </w:rPr>
+      </w:r>
+    </w:p>
+    <w:p>
+      <w:pPr>
+        <w:pStyle w:val="Normal"/>
+        <w:bidi w:val="0"/>
+        <w:spacing w:lineRule="auto" w:line="240"/>
+        <w:rPr>
+          <w:rFonts w:ascii="Times New Roman" w:hAnsi="Times New Roman"/>
+        </w:rPr>
+      </w:pPr>
+      <w:r>
+        <w:rPr>
+          <w:rFonts w:ascii="Times New Roman" w:hAnsi="Times New Roman"/>
+        </w:rPr>
+      </w:r>
+    </w:p>
+    <w:p>
+      <w:pPr>
+        <w:pStyle w:val="Normal"/>
+        <w:bidi w:val="0"/>
+        <w:spacing w:lineRule="auto" w:line="240"/>
+        <w:rPr>
+          <w:rFonts w:ascii="Times New Roman" w:hAnsi="Times New Roman"/>
+        </w:rPr>
+      </w:pPr>
+      <w:r>
+        <w:rPr>
+          <w:rFonts w:ascii="Times New Roman" w:hAnsi="Times New Roman"/>
+        </w:rPr>
+      </w:r>
+    </w:p>
+    <w:p>
+      <w:pPr>
+        <w:pStyle w:val="Normal"/>
+        <w:bidi w:val="0"/>
+        <w:spacing w:lineRule="auto" w:line="240"/>
+        <w:rPr>
+          <w:rFonts w:ascii="Times New Roman" w:hAnsi="Times New Roman"/>
+        </w:rPr>
+      </w:pPr>
+      <w:r>
+        <w:rPr>
+          <w:rFonts w:ascii="Times New Roman" w:hAnsi="Times New Roman"/>
+        </w:rPr>
+      </w:r>
+    </w:p>
+    <w:p>
+      <w:pPr>
+        <w:pStyle w:val="Normal"/>
+        <w:bidi w:val="0"/>
+        <w:spacing w:lineRule="auto" w:line="240"/>
+        <w:rPr>
+          <w:rFonts w:ascii="Times New Roman" w:hAnsi="Times New Roman"/>
+        </w:rPr>
+      </w:pPr>
+      <w:r>
+        <w:rPr>
+          <w:rFonts w:ascii="Times New Roman" w:hAnsi="Times New Roman"/>
+        </w:rPr>
+      </w:r>
+    </w:p>
+    <w:p>
+      <w:pPr>
+        <w:pStyle w:val="Normal"/>
+        <w:bidi w:val="0"/>
+        <w:spacing w:lineRule="auto" w:line="240"/>
+        <w:rPr>
+          <w:rFonts w:ascii="Times New Roman" w:hAnsi="Times New Roman"/>
+        </w:rPr>
+      </w:pPr>
+      <w:r>
+        <w:rPr>
+          <w:rFonts w:ascii="Times New Roman" w:hAnsi="Times New Roman"/>
+        </w:rPr>
+      </w:r>
+    </w:p>
+    <w:p>
+      <w:pPr>
+        <w:pStyle w:val="Normal"/>
+        <w:bidi w:val="0"/>
+        <w:spacing w:lineRule="auto" w:line="240"/>
+        <w:rPr>
+          <w:rFonts w:ascii="Times New Roman" w:hAnsi="Times New Roman"/>
+        </w:rPr>
+      </w:pPr>
+      <w:r>
+        <w:rPr>
+          <w:rFonts w:ascii="Times New Roman" w:hAnsi="Times New Roman"/>
+        </w:rPr>
+      </w:r>
+    </w:p>
+    <w:p>
+      <w:pPr>
+        <w:pStyle w:val="Normal"/>
+        <w:bidi w:val="0"/>
+        <w:spacing w:lineRule="auto" w:line="240"/>
+        <w:rPr>
+          <w:rFonts w:ascii="Times New Roman" w:hAnsi="Times New Roman"/>
+        </w:rPr>
+      </w:pPr>
+      <w:r>
+        <w:rPr>
+          <w:rFonts w:ascii="Times New Roman" w:hAnsi="Times New Roman"/>
+        </w:rPr>
+      </w:r>
+    </w:p>
+    <w:p>
+      <w:pPr>
+        <w:pStyle w:val="Normal"/>
+        <w:bidi w:val="0"/>
+        <w:spacing w:lineRule="auto" w:line="240"/>
+        <w:rPr>
+          <w:rFonts w:ascii="Times New Roman" w:hAnsi="Times New Roman"/>
+        </w:rPr>
+      </w:pPr>
+      <w:r>
+        <w:rPr>
+          <w:rFonts w:ascii="Times New Roman" w:hAnsi="Times New Roman"/>
+        </w:rPr>
+      </w:r>
+    </w:p>
+    <w:p>
+      <w:pPr>
+        <w:pStyle w:val="Normal"/>
+        <w:bidi w:val="0"/>
+        <w:spacing w:lineRule="auto" w:line="240"/>
+        <w:rPr>
+          <w:rFonts w:ascii="Times New Roman" w:hAnsi="Times New Roman"/>
+        </w:rPr>
+      </w:pPr>
+      <w:r>
+        <w:rPr>
+          <w:rFonts w:ascii="Times New Roman" w:hAnsi="Times New Roman"/>
+        </w:rPr>
+      </w:r>
+    </w:p>
+    <w:p>
+      <w:pPr>
+        <w:pStyle w:val="Normal"/>
+        <w:bidi w:val="0"/>
+        <w:spacing w:lineRule="auto" w:line="240"/>
+        <w:rPr>
+          <w:rFonts w:ascii="Times New Roman" w:hAnsi="Times New Roman"/>
+        </w:rPr>
+      </w:pPr>
+      <w:r>
+        <w:rPr>
+          <w:rFonts w:ascii="Times New Roman" w:hAnsi="Times New Roman"/>
+        </w:rPr>
+      </w:r>
+    </w:p>
+    <w:p>
+      <w:pPr>
+        <w:pStyle w:val="Normal"/>
+        <w:bidi w:val="0"/>
+        <w:spacing w:lineRule="auto" w:line="240"/>
+        <w:rPr>
+          <w:rFonts w:ascii="Times New Roman" w:hAnsi="Times New Roman"/>
+        </w:rPr>
+      </w:pPr>
+      <w:r>
+        <w:rPr>
+          <w:rFonts w:ascii="Times New Roman" w:hAnsi="Times New Roman"/>
+        </w:rPr>
+      </w:r>
+    </w:p>
+    <w:p>
+      <w:pPr>
+        <w:pStyle w:val="Normal"/>
+        <w:bidi w:val="0"/>
+        <w:spacing w:lineRule="auto" w:line="240"/>
         <w:rPr>
           <w:rFonts w:ascii="Times New Roman" w:hAnsi="Times New Roman"/>
         </w:rPr>
@@ -4830,6 +5238,8 @@
     <w:p>
       <w:pPr>
         <w:pStyle w:val="Title"/>
+        <w:bidi w:val="0"/>
+        <w:spacing w:lineRule="auto" w:line="240"/>
         <w:rPr>
           <w:rFonts w:ascii="Times New Roman" w:hAnsi="Times New Roman"/>
         </w:rPr>
@@ -4844,6 +5254,8 @@
       <w:pPr>
         <w:pStyle w:val="Title"/>
         <w:pageBreakBefore/>
+        <w:bidi w:val="0"/>
+        <w:spacing w:lineRule="auto" w:line="240"/>
         <w:rPr>
           <w:rFonts w:ascii="Times New Roman" w:hAnsi="Times New Roman"/>
         </w:rPr>
@@ -4858,6 +5270,8 @@
     <w:p>
       <w:pPr>
         <w:pStyle w:val="Title"/>
+        <w:bidi w:val="0"/>
+        <w:spacing w:lineRule="auto" w:line="240"/>
         <w:jc w:val="left"/>
         <w:rPr>
           <w:rFonts w:ascii="Times New Roman" w:hAnsi="Times New Roman"/>
@@ -4879,6 +5293,8 @@
     <w:p>
       <w:pPr>
         <w:pStyle w:val="Normal"/>
+        <w:bidi w:val="0"/>
+        <w:spacing w:lineRule="auto" w:line="240"/>
         <w:rPr>
           <w:rFonts w:ascii="Times New Roman" w:hAnsi="Times New Roman"/>
           <w:i/>
@@ -4927,6 +5343,8 @@
     <w:p>
       <w:pPr>
         <w:pStyle w:val="Normal"/>
+        <w:bidi w:val="0"/>
+        <w:spacing w:lineRule="auto" w:line="240"/>
         <w:rPr>
           <w:rFonts w:ascii="Times New Roman" w:hAnsi="Times New Roman"/>
         </w:rPr>
@@ -4940,6 +5358,8 @@
     <w:p>
       <w:pPr>
         <w:pStyle w:val="Body"/>
+        <w:bidi w:val="0"/>
+        <w:spacing w:lineRule="auto" w:line="240"/>
         <w:rPr>
           <w:rFonts w:ascii="Times New Roman" w:hAnsi="Times New Roman"/>
           <w:b w:val="false"/>
@@ -4962,27 +5382,31 @@
     <w:p>
       <w:pPr>
         <w:pStyle w:val="Body"/>
-        <w:rPr>
-          <w:rFonts w:ascii="Times New Roman" w:hAnsi="Times New Roman"/>
-          <w:b w:val="false"/>
-          <w:bCs w:val="false"/>
-          <w:i w:val="false"/>
-          <w:iCs w:val="false"/>
-        </w:rPr>
-      </w:pPr>
-      <w:r>
-        <w:rPr>
-          <w:rFonts w:ascii="Times New Roman" w:hAnsi="Times New Roman"/>
-          <w:b w:val="false"/>
-          <w:bCs w:val="false"/>
-          <w:i w:val="false"/>
-          <w:iCs w:val="false"/>
-        </w:rPr>
-      </w:r>
-    </w:p>
-    <w:p>
-      <w:pPr>
-        <w:pStyle w:val="Normal"/>
+        <w:bidi w:val="0"/>
+        <w:spacing w:lineRule="auto" w:line="240"/>
+        <w:rPr>
+          <w:rFonts w:ascii="Times New Roman" w:hAnsi="Times New Roman"/>
+          <w:b w:val="false"/>
+          <w:bCs w:val="false"/>
+          <w:i w:val="false"/>
+          <w:iCs w:val="false"/>
+        </w:rPr>
+      </w:pPr>
+      <w:r>
+        <w:rPr>
+          <w:rFonts w:ascii="Times New Roman" w:hAnsi="Times New Roman"/>
+          <w:b w:val="false"/>
+          <w:bCs w:val="false"/>
+          <w:i w:val="false"/>
+          <w:iCs w:val="false"/>
+        </w:rPr>
+      </w:r>
+    </w:p>
+    <w:p>
+      <w:pPr>
+        <w:pStyle w:val="Normal"/>
+        <w:bidi w:val="0"/>
+        <w:spacing w:lineRule="auto" w:line="240"/>
         <w:rPr>
           <w:rFonts w:eastAsia="ヒラギノ角ゴ Pro W3" w:ascii="Times New Roman" w:hAnsi="Times New Roman"/>
           <w:b w:val="false"/>
@@ -5035,27 +5459,31 @@
     <w:p>
       <w:pPr>
         <w:pStyle w:val="Normal"/>
-        <w:rPr>
-          <w:rFonts w:ascii="Times New Roman" w:hAnsi="Times New Roman"/>
-          <w:b w:val="false"/>
-          <w:bCs w:val="false"/>
-          <w:i w:val="false"/>
-          <w:iCs w:val="false"/>
-        </w:rPr>
-      </w:pPr>
-      <w:r>
-        <w:rPr>
-          <w:rFonts w:ascii="Times New Roman" w:hAnsi="Times New Roman"/>
-          <w:b w:val="false"/>
-          <w:bCs w:val="false"/>
-          <w:i w:val="false"/>
-          <w:iCs w:val="false"/>
-        </w:rPr>
-      </w:r>
-    </w:p>
-    <w:p>
-      <w:pPr>
-        <w:pStyle w:val="Normal"/>
+        <w:bidi w:val="0"/>
+        <w:spacing w:lineRule="auto" w:line="240"/>
+        <w:rPr>
+          <w:rFonts w:ascii="Times New Roman" w:hAnsi="Times New Roman"/>
+          <w:b w:val="false"/>
+          <w:bCs w:val="false"/>
+          <w:i w:val="false"/>
+          <w:iCs w:val="false"/>
+        </w:rPr>
+      </w:pPr>
+      <w:r>
+        <w:rPr>
+          <w:rFonts w:ascii="Times New Roman" w:hAnsi="Times New Roman"/>
+          <w:b w:val="false"/>
+          <w:bCs w:val="false"/>
+          <w:i w:val="false"/>
+          <w:iCs w:val="false"/>
+        </w:rPr>
+      </w:r>
+    </w:p>
+    <w:p>
+      <w:pPr>
+        <w:pStyle w:val="Normal"/>
+        <w:bidi w:val="0"/>
+        <w:spacing w:lineRule="auto" w:line="240"/>
         <w:rPr>
           <w:rFonts w:ascii="Times New Roman" w:hAnsi="Times New Roman"/>
         </w:rPr>
@@ -5070,6 +5498,8 @@
     <w:p>
       <w:pPr>
         <w:pStyle w:val="Normal"/>
+        <w:bidi w:val="0"/>
+        <w:spacing w:lineRule="auto" w:line="240"/>
         <w:rPr>
           <w:rFonts w:eastAsia="ヒラギノ角ゴ Pro W3" w:ascii="Times New Roman" w:hAnsi="Times New Roman"/>
           <w:b w:val="false"/>
@@ -5142,7 +5572,7 @@
           <w:vertAlign w:val="baseline"/>
           <w:lang w:val="en-US"/>
         </w:rPr>
-        <w:footnoteReference w:id="21"/>
+        <w:footnoteReference w:id="22"/>
       </w:r>
       <w:r>
         <w:rPr>
@@ -5173,6 +5603,8 @@
     <w:p>
       <w:pPr>
         <w:pStyle w:val="Normal"/>
+        <w:bidi w:val="0"/>
+        <w:spacing w:lineRule="auto" w:line="240"/>
         <w:rPr>
           <w:rFonts w:ascii="Times New Roman" w:hAnsi="Times New Roman"/>
           <w:b w:val="false"/>
@@ -5194,6 +5626,8 @@
     <w:p>
       <w:pPr>
         <w:pStyle w:val="Body"/>
+        <w:bidi w:val="0"/>
+        <w:spacing w:lineRule="auto" w:line="240"/>
         <w:rPr>
           <w:rFonts w:ascii="Times New Roman" w:hAnsi="Times New Roman"/>
           <w:i w:val="false"/>
@@ -5212,6 +5646,8 @@
     <w:p>
       <w:pPr>
         <w:pStyle w:val="Body"/>
+        <w:bidi w:val="0"/>
+        <w:spacing w:lineRule="auto" w:line="240"/>
         <w:rPr>
           <w:rFonts w:eastAsia="ヒラギノ角ゴ Pro W3" w:ascii="Times New Roman" w:hAnsi="Times New Roman"/>
           <w:b w:val="false"/>
@@ -5263,6 +5699,8 @@
     <w:p>
       <w:pPr>
         <w:pStyle w:val="Normal"/>
+        <w:bidi w:val="0"/>
+        <w:spacing w:lineRule="auto" w:line="240"/>
         <w:rPr>
           <w:rFonts w:ascii="Times New Roman" w:hAnsi="Times New Roman"/>
         </w:rPr>
@@ -5291,6 +5729,8 @@
     <w:p>
       <w:pPr>
         <w:pStyle w:val="Normal"/>
+        <w:bidi w:val="0"/>
+        <w:spacing w:lineRule="auto" w:line="240"/>
         <w:rPr>
           <w:rFonts w:ascii="Times New Roman" w:hAnsi="Times New Roman"/>
         </w:rPr>
@@ -5305,6 +5745,8 @@
     <w:p>
       <w:pPr>
         <w:pStyle w:val="Normal"/>
+        <w:bidi w:val="0"/>
+        <w:spacing w:lineRule="auto" w:line="240"/>
         <w:rPr>
           <w:rFonts w:eastAsia="ヒラギノ角ゴ Pro W3" w:ascii="Times New Roman" w:hAnsi="Times New Roman"/>
           <w:b w:val="false"/>
@@ -5357,6 +5799,8 @@
     <w:p>
       <w:pPr>
         <w:pStyle w:val="Normal"/>
+        <w:bidi w:val="0"/>
+        <w:spacing w:lineRule="auto" w:line="240"/>
         <w:rPr>
           <w:rFonts w:eastAsia="ヒラギノ角ゴ Pro W3" w:ascii="Times New Roman" w:hAnsi="Times New Roman"/>
           <w:b w:val="false"/>
@@ -5408,6 +5852,8 @@
     <w:p>
       <w:pPr>
         <w:pStyle w:val="Normal"/>
+        <w:bidi w:val="0"/>
+        <w:spacing w:lineRule="auto" w:line="240"/>
         <w:rPr>
           <w:rFonts w:eastAsia="ヒラギノ角ゴ Pro W3" w:ascii="Times New Roman" w:hAnsi="Times New Roman"/>
           <w:b/>
@@ -5460,6 +5906,8 @@
     <w:p>
       <w:pPr>
         <w:pStyle w:val="Normal"/>
+        <w:bidi w:val="0"/>
+        <w:spacing w:lineRule="auto" w:line="240"/>
         <w:rPr>
           <w:rFonts w:eastAsia="ヒラギノ角ゴ Pro W3" w:ascii="Times New Roman" w:hAnsi="Times New Roman"/>
           <w:b/>
@@ -5511,6 +5959,8 @@
     <w:p>
       <w:pPr>
         <w:pStyle w:val="Body"/>
+        <w:bidi w:val="0"/>
+        <w:spacing w:lineRule="auto" w:line="240"/>
         <w:rPr>
           <w:rFonts w:ascii="Times New Roman" w:hAnsi="Times New Roman"/>
           <w:i w:val="false"/>
@@ -5529,6 +5979,8 @@
     <w:p>
       <w:pPr>
         <w:pStyle w:val="Body"/>
+        <w:bidi w:val="0"/>
+        <w:spacing w:lineRule="auto" w:line="240"/>
         <w:rPr>
           <w:rFonts w:ascii="Times New Roman" w:hAnsi="Times New Roman"/>
           <w:i w:val="false"/>
@@ -5546,6 +5998,8 @@
     <w:p>
       <w:pPr>
         <w:pStyle w:val="Body"/>
+        <w:bidi w:val="0"/>
+        <w:spacing w:lineRule="auto" w:line="240"/>
         <w:rPr/>
       </w:pPr>
       <w:r>
@@ -5594,7 +6048,10 @@
         <w:rPr/>
         <w:footnoteRef/>
         <w:tab/>
-        <w:t>Described by Malcolm Gladwell in the New Yorker here: http://www.newyorker.com/magazine/2013/06/24/the-gift-of-doubt?currentPage=all</w:t>
+      </w:r>
+      <w:r>
+        <w:rPr/>
+        <w:t>A culture is defined in Episode 9</w:t>
       </w:r>
     </w:p>
   </w:footnote>
@@ -5611,7 +6068,7 @@
       </w:r>
       <w:r>
         <w:rPr/>
-        <w:t>A culture is defined in Episode 9</w:t>
+        <w:t>Discussed in Epsiode 1, dismissed in Episode 3.</w:t>
       </w:r>
     </w:p>
   </w:footnote>
@@ -5628,7 +6085,7 @@
       </w:r>
       <w:r>
         <w:rPr/>
-        <w:t>Discussed in Epsiode 1, dismissed in Episode 3.</w:t>
+        <w:t>Discussed in Episodes 2, 4, 8, and  9. How stuff is categorised and prejudiced was the focus of Episode 2, and how our understanding is an emotion was discussed generally in Episode 4, and more specifically in Episode 8, and how we use these emotions to categorise people and ourselves was described in Episode 9.</w:t>
       </w:r>
     </w:p>
   </w:footnote>
@@ -5645,7 +6102,7 @@
       </w:r>
       <w:r>
         <w:rPr/>
-        <w:t>Discussed in Episodes 2, 4, 8, and  9. How stuff is categorised and prejudiced was the focus of Episode 2, and how our understanding is an emotion was discussed generally in Episode 4, and more specifically in Episode 8, and how we use these emotions to categorise people and ourselves was described in Episode 9.</w:t>
+        <w:t xml:space="preserve">Postmodern is a bit of a misnomer to me. Since every modern generation grows up in a tangibly different culture than the previous one, each generation's modernity is brand new and unique. Also, the word post-modern means very different things in different contexts (e.g. in literature or painted art, Modern and Postmodern signifies genres). </w:t>
       </w:r>
     </w:p>
   </w:footnote>
@@ -5662,7 +6119,7 @@
       </w:r>
       <w:r>
         <w:rPr/>
-        <w:t xml:space="preserve">Postmodern is a bit of a misnomer to me. Since every modern generation grows up in a tangibly different culture than the previous one, each generation's modernity is brand new and unique. Also, the word post-modern means very different things in different contexts (e.g. in literature or painted art, Modern and Postmodern signifies genres). </w:t>
+        <w:t>First introduced in Episode 3, and also discussed in Epsiodes 5, 6, and 7 (all indirectly).</w:t>
       </w:r>
     </w:p>
   </w:footnote>
@@ -5679,7 +6136,7 @@
       </w:r>
       <w:r>
         <w:rPr/>
-        <w:t>First introduced in Episode 3, and also discussed in Epsiodes 5, 6, and 7 (all indirectly).</w:t>
+        <w:t>This is very similar to the last dialogue in the movie Ida (2013), where the protagonist tries to figure out a reason for living a modern life with husband and children. When she can't find a convinsing anwer to the last question "and then what" she abandons her suitor and becomes a nun instead. She, and the movie, are thus both failing to address the question of meaningness which is the topic of this post.</w:t>
       </w:r>
     </w:p>
   </w:footnote>
@@ -5696,7 +6153,7 @@
       </w:r>
       <w:r>
         <w:rPr/>
-        <w:t>This is very similar to the last dialogue in the movie Ida (2013), where the protagonist tries to figure out a reason for living a modern life with husband and children. When she can't find a convinsing anwer to the last question "and then what" she abandons her suitor and becomes a nun instead. She, and the movie, are thus both failing to address the question of meaningness which is the topic of this post.</w:t>
+        <w:t>To all practical purposes. It is infinite in the same sense that the number of possible books in the world is infinite; while not strictly true, it is true to all practical purposes, since the result (a one followed by about two million zeros or so)  far outnumber for example the number of atoms in the Universe (a one followed by only 80 zeros or so). The number of possibilites for personhood probably outnumber the possibilites for books.</w:t>
       </w:r>
     </w:p>
   </w:footnote>
@@ -5713,7 +6170,7 @@
       </w:r>
       <w:r>
         <w:rPr/>
-        <w:t>To all practical purposes. It is infinite in the same sense that the number of possible books in the world is infinite; while not strictly true, it is true to all practical purposes, since the result (a one followed by about two million zeros or so)  far outnumber for example the number of atoms in the Universe (a one followed by only 80 zeros or so). The number of possibilites for personhood probably outnumber the possibilites for books.</w:t>
+        <w:t xml:space="preserve">I am using the word unconscious in a slightly unusual way. There is a difference between being aware and being conscious, and I think it is a difference that matters. Those who discuss the nature of consciousness, tend to actually treat awareness. This confusion comes form the fact that the opposite of being aware is to be unconscious. Being aware of pain is not the same as being conscious. Consciousness implies something profoundly different, and I dare say it is a uniquely human potential. All humans, as well as many other creatures have an awareness of their surroudings and environment, and even self. Only persons are conscious. Most of us are not conscious most of the time. Meaningness is the path towards consciousness. </w:t>
       </w:r>
     </w:p>
   </w:footnote>
@@ -5730,28 +6187,11 @@
       </w:r>
       <w:r>
         <w:rPr/>
-        <w:t>I am using the word unconscious in a slightly unusual way. There is a difference between being aware and being conscious, and I think it is a difference that matters. Those who discuss the nature of consciousness, tend to actually treat awareness. This confusion comes form the fact that the opposite of being aware is to be unconscious. Being aware of pain is not the same as being conscious. Consciousness implies something profoundly different, and I dare say it is a uniquely human potential. All humans, as well as many other creatures have an awareness of their surroudings and environment, and even self. Only persons are conscious. Most of us are not conscious most of the time. Meaningness is the path towards consciousness.</w:t>
+        <w:t>Of course one may order human development in many ways, the purpose of any taxonomy is to be useful, not true. No taxonomy is true. The distinction between True and False dichotomies is itself the latter.</w:t>
       </w:r>
     </w:p>
   </w:footnote>
   <w:footnote w:id="11">
-    <w:p>
-      <w:pPr>
-        <w:pStyle w:val="Footnote"/>
-        <w:rPr/>
-      </w:pPr>
-      <w:r>
-        <w:rPr/>
-        <w:footnoteRef/>
-        <w:tab/>
-      </w:r>
-      <w:r>
-        <w:rPr/>
-        <w:t>Of course one may order human development in many ways, the purpose of any taxonomy is to be useful, not true. No taxonomy is true. The distinction between True and False dichotomies is itself the latter.</w:t>
-      </w:r>
-    </w:p>
-  </w:footnote>
-  <w:footnote w:id="12">
     <w:p>
       <w:pPr>
         <w:pStyle w:val="Footnote"/>
@@ -5769,7 +6209,7 @@
       </w:r>
     </w:p>
   </w:footnote>
-  <w:footnote w:id="13">
+  <w:footnote w:id="12">
     <w:p>
       <w:pPr>
         <w:pStyle w:val="Footnote"/>
@@ -5821,7 +6261,7 @@
       </w:r>
     </w:p>
   </w:footnote>
-  <w:footnote w:id="14">
+  <w:footnote w:id="13">
     <w:p>
       <w:pPr>
         <w:pStyle w:val="Footnote"/>
@@ -5854,7 +6294,7 @@
       </w:r>
     </w:p>
   </w:footnote>
-  <w:footnote w:id="15">
+  <w:footnote w:id="14">
     <w:p>
       <w:pPr>
         <w:pStyle w:val="Footnote"/>
@@ -5888,7 +6328,7 @@
       </w:r>
     </w:p>
   </w:footnote>
-  <w:footnote w:id="16">
+  <w:footnote w:id="15">
     <w:p>
       <w:pPr>
         <w:pStyle w:val="Footnote"/>
@@ -5905,7 +6345,7 @@
       </w:r>
     </w:p>
   </w:footnote>
-  <w:footnote w:id="17">
+  <w:footnote w:id="16">
     <w:p>
       <w:pPr>
         <w:pStyle w:val="Footnote"/>
@@ -5922,7 +6362,7 @@
       </w:r>
     </w:p>
   </w:footnote>
-  <w:footnote w:id="18">
+  <w:footnote w:id="17">
     <w:p>
       <w:pPr>
         <w:pStyle w:val="Footnote"/>
@@ -5935,29 +6375,11 @@
       </w:r>
       <w:r>
         <w:rPr/>
-        <w:t xml:space="preserve">This is inspired by Fredric Brown's </w:t>
-      </w:r>
-      <w:r>
-        <w:rPr>
-          <w:i/>
-          <w:iCs/>
-        </w:rPr>
-        <w:t>Knock</w:t>
-      </w:r>
-      <w:r>
-        <w:rPr>
-          <w:i w:val="false"/>
-          <w:iCs w:val="false"/>
-        </w:rPr>
-        <w:t>, allegedly the the</w:t>
-      </w:r>
-      <w:r>
-        <w:rPr/>
-        <w:t xml:space="preserve"> world's shortest horror story: "The last man on Earth sat alone in a room. There was a knock on the door...". It captures the essense of creating a spooky moment in a story. A dystopian version of this could be: "The last human alive sits in her room. She is checking her twitter feed." </w:t>
+        <w:t>Described by Malcolm Gladwell in the New Yorker here: http://www.newyorker.com/magazine/2013/06/24/the-gift-of-doubt?currentPage=all</w:t>
       </w:r>
     </w:p>
   </w:footnote>
-  <w:footnote w:id="19">
+  <w:footnote w:id="18">
     <w:p>
       <w:pPr>
         <w:pStyle w:val="Footnote"/>
@@ -5970,18 +6392,33 @@
       </w:r>
       <w:r>
         <w:rPr/>
-        <w:t>The word happiness has changed its meaning so much in English that its original connotation is almost lost. Aristotle talked about "Eudaimonia" which often translates into happiness, but "human flourishing" might be a better translation. This should be contrasted by the word bliss. The shift in meaning of the word happiness (deserving a PhD thesis in social history by itself) has gone from "human flourishing" to today meaning "bliss". The former term is close to how I define meaningness. No thinker before our time ever thought bliss was something to strive for. Yet, striving for the bliss (or happiness) is the central tennant of a consumerist society.</w:t>
+        <w:t xml:space="preserve">This is inspired by Fredric Brown's </w:t>
+      </w:r>
+      <w:r>
+        <w:rPr>
+          <w:i/>
+          <w:iCs/>
+        </w:rPr>
+        <w:t>Knock</w:t>
+      </w:r>
+      <w:r>
+        <w:rPr>
+          <w:i w:val="false"/>
+          <w:iCs w:val="false"/>
+        </w:rPr>
+        <w:t>, allegedly the the</w:t>
+      </w:r>
+      <w:r>
+        <w:rPr/>
+        <w:t xml:space="preserve"> world's shortest horror story: "The last man on Earth sat alone in a room. There was a knock on the door...". It captures the essense of creating a spooky moment in a story. A dystopian version of this could be: "The last human alive sits in her room. She is checking her twitter feed." </w:t>
       </w:r>
     </w:p>
   </w:footnote>
-  <w:footnote w:id="20">
+  <w:footnote w:id="19">
     <w:p>
       <w:pPr>
         <w:pStyle w:val="Footnote"/>
-        <w:rPr>
-          <w:i w:val="false"/>
-          <w:iCs w:val="false"/>
-        </w:rPr>
+        <w:rPr/>
       </w:pPr>
       <w:r>
         <w:rPr/>
@@ -5990,48 +6427,95 @@
       </w:r>
       <w:r>
         <w:rPr/>
-        <w:t>E.g. i</w:t>
-      </w:r>
-      <w:r>
-        <w:rPr>
-          <w:i w:val="false"/>
-          <w:iCs w:val="false"/>
-        </w:rPr>
-        <w:t xml:space="preserve">n </w:t>
-      </w:r>
+        <w:t>The word happiness has changed its meaning so much in English that its original connotation is almost lost. Aristotle talked about "Eudaimonia" which often translates into happiness, but "human flourishing" might be a better translation. This should be contrasted by the word bliss. The shift in meaning of the word happiness (deserving a PhD thesis in social history by itself) has gone from "human flourishing" to today meaning "bliss". The former term is close to how I define meaningness. No thinker before our time ever thought bliss was something to strive for. Yet, striving for the bliss (or happiness) is the central tennant of a consumerist society.</w:t>
+      </w:r>
+    </w:p>
+  </w:footnote>
+  <w:footnote w:id="20">
+    <w:p>
+      <w:pPr>
+        <w:pStyle w:val="Footnote"/>
+        <w:rPr>
+          <w:i w:val="false"/>
+          <w:iCs w:val="false"/>
+        </w:rPr>
+      </w:pPr>
       <w:r>
         <w:rPr>
           <w:i/>
           <w:iCs/>
         </w:rPr>
-        <w:t>The Hitchhiker's Guide to the Galaxy</w:t>
-      </w:r>
-      <w:r>
-        <w:rPr>
-          <w:i w:val="false"/>
-          <w:iCs w:val="false"/>
-        </w:rPr>
-        <w:t xml:space="preserve">, by Douglas Adams, Wowbagger accidentally becomes immortal. He sees the importance of a project to disperse the ensuing boredom, so he sets out to insult every person in the universe in alphabetical order. In Dollhouse, a select few evolve the technology to download their personality into other people's bodies. They become so hedonistic that they hardly have time to find a new body before the old one gets a heart attack. And of course, the immortal Doctor Who never stops running, and are only forced to stop when he starts caring for his companions. Other examples: </w:t>
+        <w:footnoteRef/>
+        <w:tab/>
+        <w:t>The Myth of Sisyphus</w:t>
+      </w:r>
+      <w:r>
+        <w:rPr>
+          <w:i w:val="false"/>
+          <w:iCs w:val="false"/>
+        </w:rPr>
+        <w:t>, by Albert Camus. Sisyphus tried to avoid death, and as punishment, the Gods made him carry a boulder to the top of a hill, only to see it roll down again, and repeat this indefinitely. Albert Camus makes the argument that the meaningless task gives distraction from the meaninglessness of the task, and that one can imagine that Sisyphus actually is happy while carrying his rock. Hapiness as distraction. Happiness is not meaningness.</w:t>
+      </w:r>
+    </w:p>
+  </w:footnote>
+  <w:footnote w:id="21">
+    <w:p>
+      <w:pPr>
+        <w:pStyle w:val="Footnote"/>
+        <w:rPr>
+          <w:i w:val="false"/>
+          <w:iCs w:val="false"/>
+        </w:rPr>
+      </w:pPr>
+      <w:r>
+        <w:rPr/>
+        <w:footnoteRef/>
+        <w:tab/>
+      </w:r>
+      <w:r>
+        <w:rPr/>
+        <w:t>E.g. i</w:t>
+      </w:r>
+      <w:r>
+        <w:rPr>
+          <w:i w:val="false"/>
+          <w:iCs w:val="false"/>
+        </w:rPr>
+        <w:t xml:space="preserve">n </w:t>
       </w:r>
       <w:r>
         <w:rPr>
           <w:i/>
           <w:iCs/>
         </w:rPr>
-        <w:t>All Men Are Mortal</w:t>
-      </w:r>
-      <w:r>
-        <w:rPr>
-          <w:i w:val="false"/>
-          <w:iCs w:val="false"/>
-        </w:rPr>
-        <w:t xml:space="preserve">, by Simone de Beauvoir or </w:t>
+        <w:t>The Hitchhiker's Guide to the Galaxy</w:t>
+      </w:r>
+      <w:r>
+        <w:rPr>
+          <w:i w:val="false"/>
+          <w:iCs w:val="false"/>
+        </w:rPr>
+        <w:t xml:space="preserve">, by Douglas Adams, Wowbagger accidentally becomes immortal. He sees the importance of a project to disperse the ensuing boredom, so he sets out to insult every person in the universe in alphabetical order. In Dollhouse, a select few evolve the technology to download their personality into other people's bodies. They become so hedonistic that they hardly have time to find a new body before the old one gets a heart attack. And of course, the immortal Doctor Who never stops running, and are only forced to stop when he starts caring for his companions. Other examples: </w:t>
       </w:r>
       <w:r>
         <w:rPr>
           <w:i/>
           <w:iCs/>
         </w:rPr>
+        <w:t>All Men Are Mortal</w:t>
+      </w:r>
+      <w:r>
+        <w:rPr>
+          <w:i w:val="false"/>
+          <w:iCs w:val="false"/>
+        </w:rPr>
+        <w:t xml:space="preserve">, by Simone de Beauvoir or </w:t>
+      </w:r>
+      <w:r>
+        <w:rPr>
+          <w:i/>
+          <w:iCs/>
+        </w:rPr>
         <w:t>The Worthing Saga</w:t>
       </w:r>
       <w:r>
@@ -6043,7 +6527,7 @@
       </w:r>
     </w:p>
   </w:footnote>
-  <w:footnote w:id="21">
+  <w:footnote w:id="22">
     <w:p>
       <w:pPr>
         <w:pStyle w:val="Footnote"/>
@@ -6305,7 +6789,7 @@
     <w:pPr>
       <w:widowControl w:val="false"/>
       <w:suppressAutoHyphens w:val="true"/>
-      <w:overflowPunct w:val="true"/>
+      <w:overflowPunct w:val="false"/>
       <w:bidi w:val="0"/>
       <w:jc w:val="left"/>
     </w:pPr>
